--- a/Revisão 1/Exercícios.docx
+++ b/Revisão 1/Exercícios.docx
@@ -8,7 +8,7 @@
           <w:noProof/>
         </w:rPr>
         <w:drawing>
-          <wp:inline distT="0" distB="0" distL="0" distR="0" wp14:anchorId="2DD33EA7" wp14:editId="5FD48D82">
+          <wp:inline distT="0" distB="0" distL="0" distR="0" wp14:anchorId="11214AA1" wp14:editId="4538AE3F">
             <wp:extent cx="5400040" cy="535940"/>
             <wp:effectExtent l="0" t="0" r="0" b="0"/>
             <wp:docPr id="622692499" name="Picture 1"/>
@@ -52,7 +52,7 @@
         <mc:AlternateContent>
           <mc:Choice Requires="wpi">
             <w:drawing>
-              <wp:anchor distT="0" distB="0" distL="114300" distR="114300" simplePos="0" relativeHeight="251751424" behindDoc="0" locked="0" layoutInCell="1" allowOverlap="1">
+              <wp:anchor distT="0" distB="0" distL="114300" distR="114300" simplePos="0" relativeHeight="251751424" behindDoc="0" locked="0" layoutInCell="1" allowOverlap="1" wp14:anchorId="070E4424" wp14:editId="4958C68F">
                 <wp:simplePos x="0" y="0"/>
                 <wp:positionH relativeFrom="column">
                   <wp:posOffset>-15240</wp:posOffset>
@@ -83,7 +83,7 @@
           </mc:Choice>
           <mc:Fallback>
             <w:pict>
-              <v:shapetype w14:anchorId="484F242C" id="_x0000_t75" coordsize="21600,21600" o:spt="75" o:preferrelative="t" path="m@4@5l@4@11@9@11@9@5xe" filled="f" stroked="f">
+              <v:shapetype w14:anchorId="25590855" id="_x0000_t75" coordsize="21600,21600" o:spt="75" o:preferrelative="t" path="m@4@5l@4@11@9@11@9@5xe" filled="f" stroked="f">
                 <v:stroke joinstyle="miter"/>
                 <v:formulas>
                   <v:f eqn="if lineDrawn pixelLineWidth 0"/>
@@ -116,7 +116,7 @@
         <mc:AlternateContent>
           <mc:Choice Requires="wpi">
             <w:drawing>
-              <wp:anchor distT="0" distB="0" distL="114300" distR="114300" simplePos="0" relativeHeight="251730944" behindDoc="0" locked="0" layoutInCell="1" allowOverlap="1">
+              <wp:anchor distT="0" distB="0" distL="114300" distR="114300" simplePos="0" relativeHeight="251730944" behindDoc="0" locked="0" layoutInCell="1" allowOverlap="1" wp14:anchorId="23D7C1A8" wp14:editId="272D0C7F">
                 <wp:simplePos x="0" y="0"/>
                 <wp:positionH relativeFrom="column">
                   <wp:posOffset>2165415</wp:posOffset>
@@ -147,7 +147,7 @@
           </mc:Choice>
           <mc:Fallback>
             <w:pict>
-              <v:shape w14:anchorId="12791E22" id="Ink 80" o:spid="_x0000_s1026" type="#_x0000_t75" style="position:absolute;margin-left:170.15pt;margin-top:39.45pt;width:8.6pt;height:6.05pt;z-index:251730944;visibility:visible;mso-wrap-style:square;mso-wrap-distance-left:9pt;mso-wrap-distance-top:0;mso-wrap-distance-right:9pt;mso-wrap-distance-bottom:0;mso-position-horizontal:absolute;mso-position-horizontal-relative:text;mso-position-vertical:absolute;mso-position-vertical-relative:text" o:gfxdata="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">
+              <v:shape w14:anchorId="7BDFFDBD" id="Ink 80" o:spid="_x0000_s1026" type="#_x0000_t75" style="position:absolute;margin-left:170.15pt;margin-top:39.45pt;width:8.6pt;height:6.05pt;z-index:251730944;visibility:visible;mso-wrap-style:square;mso-wrap-distance-left:9pt;mso-wrap-distance-top:0;mso-wrap-distance-right:9pt;mso-wrap-distance-bottom:0;mso-position-horizontal:absolute;mso-position-horizontal-relative:text;mso-position-vertical:absolute;mso-position-vertical-relative:text" o:gfxdata="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">
                 <v:imagedata r:id="rId8" o:title=""/>
               </v:shape>
             </w:pict>
@@ -161,7 +161,7 @@
         <mc:AlternateContent>
           <mc:Choice Requires="wpi">
             <w:drawing>
-              <wp:anchor distT="0" distB="0" distL="114300" distR="114300" simplePos="0" relativeHeight="251700224" behindDoc="0" locked="0" layoutInCell="1" allowOverlap="1">
+              <wp:anchor distT="0" distB="0" distL="114300" distR="114300" simplePos="0" relativeHeight="251700224" behindDoc="0" locked="0" layoutInCell="1" allowOverlap="1" wp14:anchorId="5DE91A3A" wp14:editId="52A002FA">
                 <wp:simplePos x="0" y="0"/>
                 <wp:positionH relativeFrom="column">
                   <wp:posOffset>3140710</wp:posOffset>
@@ -192,7 +192,7 @@
           </mc:Choice>
           <mc:Fallback>
             <w:pict>
-              <v:shape w14:anchorId="02EA66A5" id="Ink 48" o:spid="_x0000_s1026" type="#_x0000_t75" style="position:absolute;margin-left:246.95pt;margin-top:6.1pt;width:87.45pt;height:17.55pt;z-index:251700224;visibility:visible;mso-wrap-style:square;mso-wrap-distance-left:9pt;mso-wrap-distance-top:0;mso-wrap-distance-right:9pt;mso-wrap-distance-bottom:0;mso-position-horizontal:absolute;mso-position-horizontal-relative:text;mso-position-vertical:absolute;mso-position-vertical-relative:text" o:gfxdata="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">
+              <v:shape w14:anchorId="08ECEDE8" id="Ink 48" o:spid="_x0000_s1026" type="#_x0000_t75" style="position:absolute;margin-left:246.95pt;margin-top:6.1pt;width:87.45pt;height:17.55pt;z-index:251700224;visibility:visible;mso-wrap-style:square;mso-wrap-distance-left:9pt;mso-wrap-distance-top:0;mso-wrap-distance-right:9pt;mso-wrap-distance-bottom:0;mso-position-horizontal:absolute;mso-position-horizontal-relative:text;mso-position-vertical:absolute;mso-position-vertical-relative:text" o:gfxdata="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">
                 <v:imagedata r:id="rId10" o:title=""/>
               </v:shape>
             </w:pict>
@@ -206,7 +206,7 @@
         <mc:AlternateContent>
           <mc:Choice Requires="wpi">
             <w:drawing>
-              <wp:anchor distT="0" distB="0" distL="114300" distR="114300" simplePos="0" relativeHeight="251689984" behindDoc="0" locked="0" layoutInCell="1" allowOverlap="1">
+              <wp:anchor distT="0" distB="0" distL="114300" distR="114300" simplePos="0" relativeHeight="251689984" behindDoc="0" locked="0" layoutInCell="1" allowOverlap="1" wp14:anchorId="5F9F1DD7" wp14:editId="7648A5F5">
                 <wp:simplePos x="0" y="0"/>
                 <wp:positionH relativeFrom="column">
                   <wp:posOffset>2765425</wp:posOffset>
@@ -237,7 +237,7 @@
           </mc:Choice>
           <mc:Fallback>
             <w:pict>
-              <v:shape w14:anchorId="1D67471A" id="Ink 38" o:spid="_x0000_s1026" type="#_x0000_t75" style="position:absolute;margin-left:217.4pt;margin-top:6.5pt;width:31.8pt;height:17.65pt;z-index:251689984;visibility:visible;mso-wrap-style:square;mso-wrap-distance-left:9pt;mso-wrap-distance-top:0;mso-wrap-distance-right:9pt;mso-wrap-distance-bottom:0;mso-position-horizontal:absolute;mso-position-horizontal-relative:text;mso-position-vertical:absolute;mso-position-vertical-relative:text" o:gfxdata="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">
+              <v:shape w14:anchorId="504337E0" id="Ink 38" o:spid="_x0000_s1026" type="#_x0000_t75" style="position:absolute;margin-left:217.4pt;margin-top:6.5pt;width:31.8pt;height:17.65pt;z-index:251689984;visibility:visible;mso-wrap-style:square;mso-wrap-distance-left:9pt;mso-wrap-distance-top:0;mso-wrap-distance-right:9pt;mso-wrap-distance-bottom:0;mso-position-horizontal:absolute;mso-position-horizontal-relative:text;mso-position-vertical:absolute;mso-position-vertical-relative:text" o:gfxdata="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">
                 <v:imagedata r:id="rId12" o:title=""/>
               </v:shape>
             </w:pict>
@@ -251,7 +251,7 @@
         <mc:AlternateContent>
           <mc:Choice Requires="wpi">
             <w:drawing>
-              <wp:anchor distT="0" distB="0" distL="114300" distR="114300" simplePos="0" relativeHeight="251686912" behindDoc="0" locked="0" layoutInCell="1" allowOverlap="1">
+              <wp:anchor distT="0" distB="0" distL="114300" distR="114300" simplePos="0" relativeHeight="251686912" behindDoc="0" locked="0" layoutInCell="1" allowOverlap="1" wp14:anchorId="5C139493" wp14:editId="7637ACE2">
                 <wp:simplePos x="0" y="0"/>
                 <wp:positionH relativeFrom="column">
                   <wp:posOffset>2554215</wp:posOffset>
@@ -282,7 +282,7 @@
           </mc:Choice>
           <mc:Fallback>
             <w:pict>
-              <v:shape w14:anchorId="68ECEDF7" id="Ink 35" o:spid="_x0000_s1026" type="#_x0000_t75" style="position:absolute;margin-left:200.75pt;margin-top:11.8pt;width:13.25pt;height:4.85pt;z-index:251686912;visibility:visible;mso-wrap-style:square;mso-wrap-distance-left:9pt;mso-wrap-distance-top:0;mso-wrap-distance-right:9pt;mso-wrap-distance-bottom:0;mso-position-horizontal:absolute;mso-position-horizontal-relative:text;mso-position-vertical:absolute;mso-position-vertical-relative:text" o:gfxdata="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">
+              <v:shape w14:anchorId="5B20B5CA" id="Ink 35" o:spid="_x0000_s1026" type="#_x0000_t75" style="position:absolute;margin-left:200.75pt;margin-top:11.8pt;width:13.25pt;height:4.85pt;z-index:251686912;visibility:visible;mso-wrap-style:square;mso-wrap-distance-left:9pt;mso-wrap-distance-top:0;mso-wrap-distance-right:9pt;mso-wrap-distance-bottom:0;mso-position-horizontal:absolute;mso-position-horizontal-relative:text;mso-position-vertical:absolute;mso-position-vertical-relative:text" o:gfxdata="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">
                 <v:imagedata r:id="rId14" o:title=""/>
               </v:shape>
             </w:pict>
@@ -296,7 +296,7 @@
         <mc:AlternateContent>
           <mc:Choice Requires="wpi">
             <w:drawing>
-              <wp:anchor distT="0" distB="0" distL="114300" distR="114300" simplePos="0" relativeHeight="251685888" behindDoc="0" locked="0" layoutInCell="1" allowOverlap="1">
+              <wp:anchor distT="0" distB="0" distL="114300" distR="114300" simplePos="0" relativeHeight="251685888" behindDoc="0" locked="0" layoutInCell="1" allowOverlap="1" wp14:anchorId="50F04001" wp14:editId="2BD44167">
                 <wp:simplePos x="0" y="0"/>
                 <wp:positionH relativeFrom="column">
                   <wp:posOffset>1684020</wp:posOffset>
@@ -327,7 +327,7 @@
           </mc:Choice>
           <mc:Fallback>
             <w:pict>
-              <v:shape w14:anchorId="732926F5" id="Ink 34" o:spid="_x0000_s1026" type="#_x0000_t75" style="position:absolute;margin-left:132.25pt;margin-top:1.05pt;width:57.15pt;height:18pt;z-index:251685888;visibility:visible;mso-wrap-style:square;mso-wrap-distance-left:9pt;mso-wrap-distance-top:0;mso-wrap-distance-right:9pt;mso-wrap-distance-bottom:0;mso-position-horizontal:absolute;mso-position-horizontal-relative:text;mso-position-vertical:absolute;mso-position-vertical-relative:text" o:gfxdata="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">
+              <v:shape w14:anchorId="1DF3ED72" id="Ink 34" o:spid="_x0000_s1026" type="#_x0000_t75" style="position:absolute;margin-left:132.25pt;margin-top:1.05pt;width:57.15pt;height:18pt;z-index:251685888;visibility:visible;mso-wrap-style:square;mso-wrap-distance-left:9pt;mso-wrap-distance-top:0;mso-wrap-distance-right:9pt;mso-wrap-distance-bottom:0;mso-position-horizontal:absolute;mso-position-horizontal-relative:text;mso-position-vertical:absolute;mso-position-vertical-relative:text" o:gfxdata="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">
                 <v:imagedata r:id="rId16" o:title=""/>
               </v:shape>
             </w:pict>
@@ -341,7 +341,7 @@
         <mc:AlternateContent>
           <mc:Choice Requires="wpi">
             <w:drawing>
-              <wp:anchor distT="0" distB="0" distL="114300" distR="114300" simplePos="0" relativeHeight="251676672" behindDoc="0" locked="0" layoutInCell="1" allowOverlap="1">
+              <wp:anchor distT="0" distB="0" distL="114300" distR="114300" simplePos="0" relativeHeight="251676672" behindDoc="0" locked="0" layoutInCell="1" allowOverlap="1" wp14:anchorId="08DDDA7F" wp14:editId="4213F7F4">
                 <wp:simplePos x="0" y="0"/>
                 <wp:positionH relativeFrom="column">
                   <wp:posOffset>1146175</wp:posOffset>
@@ -372,7 +372,7 @@
           </mc:Choice>
           <mc:Fallback>
             <w:pict>
-              <v:shape w14:anchorId="59FFB040" id="Ink 25" o:spid="_x0000_s1026" type="#_x0000_t75" style="position:absolute;margin-left:89.9pt;margin-top:-7.4pt;width:31.1pt;height:24.35pt;z-index:251676672;visibility:visible;mso-wrap-style:square;mso-wrap-distance-left:9pt;mso-wrap-distance-top:0;mso-wrap-distance-right:9pt;mso-wrap-distance-bottom:0;mso-position-horizontal:absolute;mso-position-horizontal-relative:text;mso-position-vertical:absolute;mso-position-vertical-relative:text" o:gfxdata="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">
+              <v:shape w14:anchorId="0F141DD8" id="Ink 25" o:spid="_x0000_s1026" type="#_x0000_t75" style="position:absolute;margin-left:89.9pt;margin-top:-7.4pt;width:31.1pt;height:24.35pt;z-index:251676672;visibility:visible;mso-wrap-style:square;mso-wrap-distance-left:9pt;mso-wrap-distance-top:0;mso-wrap-distance-right:9pt;mso-wrap-distance-bottom:0;mso-position-horizontal:absolute;mso-position-horizontal-relative:text;mso-position-vertical:absolute;mso-position-vertical-relative:text" o:gfxdata="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">
                 <v:imagedata r:id="rId18" o:title=""/>
               </v:shape>
             </w:pict>
@@ -386,7 +386,7 @@
         <mc:AlternateContent>
           <mc:Choice Requires="wpi">
             <w:drawing>
-              <wp:anchor distT="0" distB="0" distL="114300" distR="114300" simplePos="0" relativeHeight="251669504" behindDoc="0" locked="0" layoutInCell="1" allowOverlap="1">
+              <wp:anchor distT="0" distB="0" distL="114300" distR="114300" simplePos="0" relativeHeight="251669504" behindDoc="0" locked="0" layoutInCell="1" allowOverlap="1" wp14:anchorId="131C1FDD" wp14:editId="38FF1B0E">
                 <wp:simplePos x="0" y="0"/>
                 <wp:positionH relativeFrom="column">
                   <wp:posOffset>556895</wp:posOffset>
@@ -417,7 +417,7 @@
           </mc:Choice>
           <mc:Fallback>
             <w:pict>
-              <v:shape w14:anchorId="5FDDB6B2" id="Ink 18" o:spid="_x0000_s1026" type="#_x0000_t75" style="position:absolute;margin-left:43.5pt;margin-top:-2.4pt;width:33.55pt;height:16.55pt;z-index:251669504;visibility:visible;mso-wrap-style:square;mso-wrap-distance-left:9pt;mso-wrap-distance-top:0;mso-wrap-distance-right:9pt;mso-wrap-distance-bottom:0;mso-position-horizontal:absolute;mso-position-horizontal-relative:text;mso-position-vertical:absolute;mso-position-vertical-relative:text" o:gfxdata="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">
+              <v:shape w14:anchorId="5EECC182" id="Ink 18" o:spid="_x0000_s1026" type="#_x0000_t75" style="position:absolute;margin-left:43.5pt;margin-top:-2.4pt;width:33.55pt;height:16.55pt;z-index:251669504;visibility:visible;mso-wrap-style:square;mso-wrap-distance-left:9pt;mso-wrap-distance-top:0;mso-wrap-distance-right:9pt;mso-wrap-distance-bottom:0;mso-position-horizontal:absolute;mso-position-horizontal-relative:text;mso-position-vertical:absolute;mso-position-vertical-relative:text" o:gfxdata="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">
                 <v:imagedata r:id="rId20" o:title=""/>
               </v:shape>
             </w:pict>
@@ -431,7 +431,7 @@
         <mc:AlternateContent>
           <mc:Choice Requires="wpi">
             <w:drawing>
-              <wp:anchor distT="0" distB="0" distL="114300" distR="114300" simplePos="0" relativeHeight="251664384" behindDoc="0" locked="0" layoutInCell="1" allowOverlap="1">
+              <wp:anchor distT="0" distB="0" distL="114300" distR="114300" simplePos="0" relativeHeight="251664384" behindDoc="0" locked="0" layoutInCell="1" allowOverlap="1" wp14:anchorId="2DBDC3A6" wp14:editId="64078FCB">
                 <wp:simplePos x="0" y="0"/>
                 <wp:positionH relativeFrom="column">
                   <wp:posOffset>86360</wp:posOffset>
@@ -462,7 +462,7 @@
           </mc:Choice>
           <mc:Fallback>
             <w:pict>
-              <v:shape w14:anchorId="32CB345E" id="Ink 13" o:spid="_x0000_s1026" type="#_x0000_t75" style="position:absolute;margin-left:6.45pt;margin-top:-8.7pt;width:29.55pt;height:19.1pt;z-index:251664384;visibility:visible;mso-wrap-style:square;mso-wrap-distance-left:9pt;mso-wrap-distance-top:0;mso-wrap-distance-right:9pt;mso-wrap-distance-bottom:0;mso-position-horizontal:absolute;mso-position-horizontal-relative:text;mso-position-vertical:absolute;mso-position-vertical-relative:text" o:gfxdata="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">
+              <v:shape w14:anchorId="50B63214" id="Ink 13" o:spid="_x0000_s1026" type="#_x0000_t75" style="position:absolute;margin-left:6.45pt;margin-top:-8.7pt;width:29.55pt;height:19.1pt;z-index:251664384;visibility:visible;mso-wrap-style:square;mso-wrap-distance-left:9pt;mso-wrap-distance-top:0;mso-wrap-distance-right:9pt;mso-wrap-distance-bottom:0;mso-position-horizontal:absolute;mso-position-horizontal-relative:text;mso-position-vertical:absolute;mso-position-vertical-relative:text" o:gfxdata="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">
                 <v:imagedata r:id="rId22" o:title=""/>
               </v:shape>
             </w:pict>
@@ -488,7 +488,7 @@
         <mc:AlternateContent>
           <mc:Choice Requires="wpi">
             <w:drawing>
-              <wp:anchor distT="0" distB="0" distL="114300" distR="114300" simplePos="0" relativeHeight="251852800" behindDoc="0" locked="0" layoutInCell="1" allowOverlap="1">
+              <wp:anchor distT="0" distB="0" distL="114300" distR="114300" simplePos="0" relativeHeight="251852800" behindDoc="0" locked="0" layoutInCell="1" allowOverlap="1" wp14:anchorId="11244C72" wp14:editId="389561E5">
                 <wp:simplePos x="0" y="0"/>
                 <wp:positionH relativeFrom="column">
                   <wp:posOffset>4747895</wp:posOffset>
@@ -519,7 +519,7 @@
           </mc:Choice>
           <mc:Fallback>
             <w:pict>
-              <v:shape w14:anchorId="3EF9C802" id="Ink 264" o:spid="_x0000_s1026" type="#_x0000_t75" style="position:absolute;margin-left:373.5pt;margin-top:131.45pt;width:17.6pt;height:12.2pt;z-index:251852800;visibility:visible;mso-wrap-style:square;mso-wrap-distance-left:9pt;mso-wrap-distance-top:0;mso-wrap-distance-right:9pt;mso-wrap-distance-bottom:0;mso-position-horizontal:absolute;mso-position-horizontal-relative:text;mso-position-vertical:absolute;mso-position-vertical-relative:text" o:gfxdata="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">
+              <v:shape w14:anchorId="4459AE78" id="Ink 264" o:spid="_x0000_s1026" type="#_x0000_t75" style="position:absolute;margin-left:373.5pt;margin-top:131.45pt;width:17.6pt;height:12.2pt;z-index:251852800;visibility:visible;mso-wrap-style:square;mso-wrap-distance-left:9pt;mso-wrap-distance-top:0;mso-wrap-distance-right:9pt;mso-wrap-distance-bottom:0;mso-position-horizontal:absolute;mso-position-horizontal-relative:text;mso-position-vertical:absolute;mso-position-vertical-relative:text" o:gfxdata="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">
                 <v:imagedata r:id="rId24" o:title=""/>
               </v:shape>
             </w:pict>
@@ -533,7 +533,7 @@
         <mc:AlternateContent>
           <mc:Choice Requires="wpi">
             <w:drawing>
-              <wp:anchor distT="0" distB="0" distL="114300" distR="114300" simplePos="0" relativeHeight="251849728" behindDoc="0" locked="0" layoutInCell="1" allowOverlap="1">
+              <wp:anchor distT="0" distB="0" distL="114300" distR="114300" simplePos="0" relativeHeight="251849728" behindDoc="0" locked="0" layoutInCell="1" allowOverlap="1" wp14:anchorId="55D955AC" wp14:editId="0DB88C44">
                 <wp:simplePos x="0" y="0"/>
                 <wp:positionH relativeFrom="column">
                   <wp:posOffset>5522595</wp:posOffset>
@@ -564,7 +564,7 @@
           </mc:Choice>
           <mc:Fallback>
             <w:pict>
-              <v:shape w14:anchorId="09CBD617" id="Ink 261" o:spid="_x0000_s1026" type="#_x0000_t75" style="position:absolute;margin-left:434.5pt;margin-top:96.05pt;width:61.5pt;height:18.6pt;z-index:251849728;visibility:visible;mso-wrap-style:square;mso-wrap-distance-left:9pt;mso-wrap-distance-top:0;mso-wrap-distance-right:9pt;mso-wrap-distance-bottom:0;mso-position-horizontal:absolute;mso-position-horizontal-relative:text;mso-position-vertical:absolute;mso-position-vertical-relative:text" o:gfxdata="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">
+              <v:shape w14:anchorId="2DDA5AA3" id="Ink 261" o:spid="_x0000_s1026" type="#_x0000_t75" style="position:absolute;margin-left:434.5pt;margin-top:96.05pt;width:61.5pt;height:18.6pt;z-index:251849728;visibility:visible;mso-wrap-style:square;mso-wrap-distance-left:9pt;mso-wrap-distance-top:0;mso-wrap-distance-right:9pt;mso-wrap-distance-bottom:0;mso-position-horizontal:absolute;mso-position-horizontal-relative:text;mso-position-vertical:absolute;mso-position-vertical-relative:text" o:gfxdata="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">
                 <v:imagedata r:id="rId26" o:title=""/>
               </v:shape>
             </w:pict>
@@ -578,7 +578,7 @@
         <mc:AlternateContent>
           <mc:Choice Requires="wpi">
             <w:drawing>
-              <wp:anchor distT="0" distB="0" distL="114300" distR="114300" simplePos="0" relativeHeight="251839488" behindDoc="0" locked="0" layoutInCell="1" allowOverlap="1">
+              <wp:anchor distT="0" distB="0" distL="114300" distR="114300" simplePos="0" relativeHeight="251839488" behindDoc="0" locked="0" layoutInCell="1" allowOverlap="1" wp14:anchorId="7BE9CBF0" wp14:editId="5341C214">
                 <wp:simplePos x="0" y="0"/>
                 <wp:positionH relativeFrom="column">
                   <wp:posOffset>4831080</wp:posOffset>
@@ -609,7 +609,7 @@
           </mc:Choice>
           <mc:Fallback>
             <w:pict>
-              <v:shape w14:anchorId="49B77475" id="Ink 251" o:spid="_x0000_s1026" type="#_x0000_t75" style="position:absolute;margin-left:380.05pt;margin-top:103pt;width:47.35pt;height:8.2pt;z-index:251839488;visibility:visible;mso-wrap-style:square;mso-wrap-distance-left:9pt;mso-wrap-distance-top:0;mso-wrap-distance-right:9pt;mso-wrap-distance-bottom:0;mso-position-horizontal:absolute;mso-position-horizontal-relative:text;mso-position-vertical:absolute;mso-position-vertical-relative:text" o:gfxdata="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">
+              <v:shape w14:anchorId="5C0DB8DD" id="Ink 251" o:spid="_x0000_s1026" type="#_x0000_t75" style="position:absolute;margin-left:380.05pt;margin-top:103pt;width:47.35pt;height:8.2pt;z-index:251839488;visibility:visible;mso-wrap-style:square;mso-wrap-distance-left:9pt;mso-wrap-distance-top:0;mso-wrap-distance-right:9pt;mso-wrap-distance-bottom:0;mso-position-horizontal:absolute;mso-position-horizontal-relative:text;mso-position-vertical:absolute;mso-position-vertical-relative:text" o:gfxdata="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">
                 <v:imagedata r:id="rId28" o:title=""/>
               </v:shape>
             </w:pict>
@@ -623,7 +623,7 @@
         <mc:AlternateContent>
           <mc:Choice Requires="wpi">
             <w:drawing>
-              <wp:anchor distT="0" distB="0" distL="114300" distR="114300" simplePos="0" relativeHeight="251831296" behindDoc="0" locked="0" layoutInCell="1" allowOverlap="1">
+              <wp:anchor distT="0" distB="0" distL="114300" distR="114300" simplePos="0" relativeHeight="251831296" behindDoc="0" locked="0" layoutInCell="1" allowOverlap="1" wp14:anchorId="1CBF57E7" wp14:editId="739BFC33">
                 <wp:simplePos x="0" y="0"/>
                 <wp:positionH relativeFrom="column">
                   <wp:posOffset>2660015</wp:posOffset>
@@ -654,7 +654,7 @@
           </mc:Choice>
           <mc:Fallback>
             <w:pict>
-              <v:shape w14:anchorId="65A9F362" id="Ink 243" o:spid="_x0000_s1026" type="#_x0000_t75" style="position:absolute;margin-left:209.1pt;margin-top:95.55pt;width:156.45pt;height:58.1pt;z-index:251831296;visibility:visible;mso-wrap-style:square;mso-wrap-distance-left:9pt;mso-wrap-distance-top:0;mso-wrap-distance-right:9pt;mso-wrap-distance-bottom:0;mso-position-horizontal:absolute;mso-position-horizontal-relative:text;mso-position-vertical:absolute;mso-position-vertical-relative:text" o:gfxdata="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">
+              <v:shape w14:anchorId="45190B57" id="Ink 243" o:spid="_x0000_s1026" type="#_x0000_t75" style="position:absolute;margin-left:209.1pt;margin-top:95.55pt;width:156.45pt;height:58.1pt;z-index:251831296;visibility:visible;mso-wrap-style:square;mso-wrap-distance-left:9pt;mso-wrap-distance-top:0;mso-wrap-distance-right:9pt;mso-wrap-distance-bottom:0;mso-position-horizontal:absolute;mso-position-horizontal-relative:text;mso-position-vertical:absolute;mso-position-vertical-relative:text" o:gfxdata="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">
                 <v:imagedata r:id="rId30" o:title=""/>
               </v:shape>
             </w:pict>
@@ -668,7 +668,7 @@
         <mc:AlternateContent>
           <mc:Choice Requires="wpi">
             <w:drawing>
-              <wp:anchor distT="0" distB="0" distL="114300" distR="114300" simplePos="0" relativeHeight="251820032" behindDoc="0" locked="0" layoutInCell="1" allowOverlap="1">
+              <wp:anchor distT="0" distB="0" distL="114300" distR="114300" simplePos="0" relativeHeight="251820032" behindDoc="0" locked="0" layoutInCell="1" allowOverlap="1" wp14:anchorId="42273513" wp14:editId="752C002D">
                 <wp:simplePos x="0" y="0"/>
                 <wp:positionH relativeFrom="column">
                   <wp:posOffset>-123825</wp:posOffset>
@@ -699,7 +699,7 @@
           </mc:Choice>
           <mc:Fallback>
             <w:pict>
-              <v:shape w14:anchorId="237B2D2C" id="Ink 232" o:spid="_x0000_s1026" type="#_x0000_t75" style="position:absolute;margin-left:-10.1pt;margin-top:97.2pt;width:217.7pt;height:59.3pt;z-index:251820032;visibility:visible;mso-wrap-style:square;mso-wrap-distance-left:9pt;mso-wrap-distance-top:0;mso-wrap-distance-right:9pt;mso-wrap-distance-bottom:0;mso-position-horizontal:absolute;mso-position-horizontal-relative:text;mso-position-vertical:absolute;mso-position-vertical-relative:text" o:gfxdata="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">
+              <v:shape w14:anchorId="029289A1" id="Ink 232" o:spid="_x0000_s1026" type="#_x0000_t75" style="position:absolute;margin-left:-10.1pt;margin-top:97.2pt;width:217.7pt;height:59.3pt;z-index:251820032;visibility:visible;mso-wrap-style:square;mso-wrap-distance-left:9pt;mso-wrap-distance-top:0;mso-wrap-distance-right:9pt;mso-wrap-distance-bottom:0;mso-position-horizontal:absolute;mso-position-horizontal-relative:text;mso-position-vertical:absolute;mso-position-vertical-relative:text" o:gfxdata="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">
                 <v:imagedata r:id="rId32" o:title=""/>
               </v:shape>
             </w:pict>
@@ -713,7 +713,7 @@
         <mc:AlternateContent>
           <mc:Choice Requires="wpi">
             <w:drawing>
-              <wp:anchor distT="0" distB="0" distL="114300" distR="114300" simplePos="0" relativeHeight="251817984" behindDoc="0" locked="0" layoutInCell="1" allowOverlap="1">
+              <wp:anchor distT="0" distB="0" distL="114300" distR="114300" simplePos="0" relativeHeight="251817984" behindDoc="0" locked="0" layoutInCell="1" allowOverlap="1" wp14:anchorId="4FC9EFEE" wp14:editId="11067067">
                 <wp:simplePos x="0" y="0"/>
                 <wp:positionH relativeFrom="column">
                   <wp:posOffset>2931795</wp:posOffset>
@@ -744,7 +744,7 @@
           </mc:Choice>
           <mc:Fallback>
             <w:pict>
-              <v:shape w14:anchorId="53D12767" id="Ink 230" o:spid="_x0000_s1026" type="#_x0000_t75" style="position:absolute;margin-left:230.5pt;margin-top:104.15pt;width:94.5pt;height:24.45pt;z-index:251817984;visibility:visible;mso-wrap-style:square;mso-wrap-distance-left:9pt;mso-wrap-distance-top:0;mso-wrap-distance-right:9pt;mso-wrap-distance-bottom:0;mso-position-horizontal:absolute;mso-position-horizontal-relative:text;mso-position-vertical:absolute;mso-position-vertical-relative:text" o:gfxdata="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">
+              <v:shape w14:anchorId="767A1D3B" id="Ink 230" o:spid="_x0000_s1026" type="#_x0000_t75" style="position:absolute;margin-left:230.5pt;margin-top:104.15pt;width:94.5pt;height:24.45pt;z-index:251817984;visibility:visible;mso-wrap-style:square;mso-wrap-distance-left:9pt;mso-wrap-distance-top:0;mso-wrap-distance-right:9pt;mso-wrap-distance-bottom:0;mso-position-horizontal:absolute;mso-position-horizontal-relative:text;mso-position-vertical:absolute;mso-position-vertical-relative:text" o:gfxdata="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">
                 <v:imagedata r:id="rId34" o:title=""/>
               </v:shape>
             </w:pict>
@@ -758,7 +758,7 @@
         <mc:AlternateContent>
           <mc:Choice Requires="wpi">
             <w:drawing>
-              <wp:anchor distT="0" distB="0" distL="114300" distR="114300" simplePos="0" relativeHeight="251783168" behindDoc="0" locked="0" layoutInCell="1" allowOverlap="1">
+              <wp:anchor distT="0" distB="0" distL="114300" distR="114300" simplePos="0" relativeHeight="251783168" behindDoc="0" locked="0" layoutInCell="1" allowOverlap="1" wp14:anchorId="678B6FF8" wp14:editId="6B536611">
                 <wp:simplePos x="0" y="0"/>
                 <wp:positionH relativeFrom="column">
                   <wp:posOffset>121920</wp:posOffset>
@@ -789,7 +789,7 @@
           </mc:Choice>
           <mc:Fallback>
             <w:pict>
-              <v:shape w14:anchorId="2D9558B8" id="Ink 196" o:spid="_x0000_s1026" type="#_x0000_t75" style="position:absolute;margin-left:9.25pt;margin-top:117.6pt;width:146.75pt;height:19.3pt;z-index:251783168;visibility:visible;mso-wrap-style:square;mso-wrap-distance-left:9pt;mso-wrap-distance-top:0;mso-wrap-distance-right:9pt;mso-wrap-distance-bottom:0;mso-position-horizontal:absolute;mso-position-horizontal-relative:text;mso-position-vertical:absolute;mso-position-vertical-relative:text" o:gfxdata="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">
+              <v:shape w14:anchorId="51A45207" id="Ink 196" o:spid="_x0000_s1026" type="#_x0000_t75" style="position:absolute;margin-left:9.25pt;margin-top:117.6pt;width:146.75pt;height:19.3pt;z-index:251783168;visibility:visible;mso-wrap-style:square;mso-wrap-distance-left:9pt;mso-wrap-distance-top:0;mso-wrap-distance-right:9pt;mso-wrap-distance-bottom:0;mso-position-horizontal:absolute;mso-position-horizontal-relative:text;mso-position-vertical:absolute;mso-position-vertical-relative:text" o:gfxdata="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">
                 <v:imagedata r:id="rId36" o:title=""/>
               </v:shape>
             </w:pict>
@@ -803,7 +803,7 @@
         <mc:AlternateContent>
           <mc:Choice Requires="wpi">
             <w:drawing>
-              <wp:anchor distT="0" distB="0" distL="114300" distR="114300" simplePos="0" relativeHeight="251757568" behindDoc="0" locked="0" layoutInCell="1" allowOverlap="1">
+              <wp:anchor distT="0" distB="0" distL="114300" distR="114300" simplePos="0" relativeHeight="251757568" behindDoc="0" locked="0" layoutInCell="1" allowOverlap="1" wp14:anchorId="797F865E" wp14:editId="2C52CF71">
                 <wp:simplePos x="0" y="0"/>
                 <wp:positionH relativeFrom="column">
                   <wp:posOffset>-321310</wp:posOffset>
@@ -834,7 +834,7 @@
           </mc:Choice>
           <mc:Fallback>
             <w:pict>
-              <v:shape w14:anchorId="6BF64760" id="Ink 165" o:spid="_x0000_s1026" type="#_x0000_t75" style="position:absolute;margin-left:-25.65pt;margin-top:112.2pt;width:20.2pt;height:10.6pt;z-index:251757568;visibility:visible;mso-wrap-style:square;mso-wrap-distance-left:9pt;mso-wrap-distance-top:0;mso-wrap-distance-right:9pt;mso-wrap-distance-bottom:0;mso-position-horizontal:absolute;mso-position-horizontal-relative:text;mso-position-vertical:absolute;mso-position-vertical-relative:text" o:gfxdata="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">
+              <v:shape w14:anchorId="5DA796BE" id="Ink 165" o:spid="_x0000_s1026" type="#_x0000_t75" style="position:absolute;margin-left:-25.65pt;margin-top:112.2pt;width:20.2pt;height:10.6pt;z-index:251757568;visibility:visible;mso-wrap-style:square;mso-wrap-distance-left:9pt;mso-wrap-distance-top:0;mso-wrap-distance-right:9pt;mso-wrap-distance-bottom:0;mso-position-horizontal:absolute;mso-position-horizontal-relative:text;mso-position-vertical:absolute;mso-position-vertical-relative:text" o:gfxdata="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">
                 <v:imagedata r:id="rId38" o:title=""/>
               </v:shape>
             </w:pict>
@@ -849,7 +849,7 @@
           <w:noProof/>
         </w:rPr>
         <w:drawing>
-          <wp:inline distT="0" distB="0" distL="0" distR="0" wp14:anchorId="0DF53DC7" wp14:editId="778A250A">
+          <wp:inline distT="0" distB="0" distL="0" distR="0" wp14:anchorId="7FECEF4C" wp14:editId="3FA5413A">
             <wp:extent cx="5400040" cy="1282700"/>
             <wp:effectExtent l="0" t="0" r="0" b="0"/>
             <wp:docPr id="830991976" name="Picture 1"/>
@@ -901,7 +901,7 @@
         <mc:AlternateContent>
           <mc:Choice Requires="wpi">
             <w:drawing>
-              <wp:anchor distT="0" distB="0" distL="114300" distR="114300" simplePos="0" relativeHeight="251979776" behindDoc="0" locked="0" layoutInCell="1" allowOverlap="1">
+              <wp:anchor distT="0" distB="0" distL="114300" distR="114300" simplePos="0" relativeHeight="251979776" behindDoc="0" locked="0" layoutInCell="1" allowOverlap="1" wp14:anchorId="41C42968" wp14:editId="1D7564BB">
                 <wp:simplePos x="0" y="0"/>
                 <wp:positionH relativeFrom="column">
                   <wp:posOffset>4105910</wp:posOffset>
@@ -932,7 +932,7 @@
           </mc:Choice>
           <mc:Fallback>
             <w:pict>
-              <v:shape w14:anchorId="6C09FD91" id="Ink 391" o:spid="_x0000_s1026" type="#_x0000_t75" style="position:absolute;margin-left:322.95pt;margin-top:261.25pt;width:50.75pt;height:16.95pt;z-index:251979776;visibility:visible;mso-wrap-style:square;mso-wrap-distance-left:9pt;mso-wrap-distance-top:0;mso-wrap-distance-right:9pt;mso-wrap-distance-bottom:0;mso-position-horizontal:absolute;mso-position-horizontal-relative:text;mso-position-vertical:absolute;mso-position-vertical-relative:text" o:gfxdata="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">
+              <v:shape w14:anchorId="6FADB4AF" id="Ink 391" o:spid="_x0000_s1026" type="#_x0000_t75" style="position:absolute;margin-left:322.95pt;margin-top:261.25pt;width:50.75pt;height:16.95pt;z-index:251979776;visibility:visible;mso-wrap-style:square;mso-wrap-distance-left:9pt;mso-wrap-distance-top:0;mso-wrap-distance-right:9pt;mso-wrap-distance-bottom:0;mso-position-horizontal:absolute;mso-position-horizontal-relative:text;mso-position-vertical:absolute;mso-position-vertical-relative:text" o:gfxdata="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">
                 <v:imagedata r:id="rId41" o:title=""/>
               </v:shape>
             </w:pict>
@@ -946,7 +946,7 @@
         <mc:AlternateContent>
           <mc:Choice Requires="wpi">
             <w:drawing>
-              <wp:anchor distT="0" distB="0" distL="114300" distR="114300" simplePos="0" relativeHeight="251975680" behindDoc="0" locked="0" layoutInCell="1" allowOverlap="1">
+              <wp:anchor distT="0" distB="0" distL="114300" distR="114300" simplePos="0" relativeHeight="251975680" behindDoc="0" locked="0" layoutInCell="1" allowOverlap="1" wp14:anchorId="3BA62DA1" wp14:editId="71314F34">
                 <wp:simplePos x="0" y="0"/>
                 <wp:positionH relativeFrom="column">
                   <wp:posOffset>1243330</wp:posOffset>
@@ -977,7 +977,7 @@
           </mc:Choice>
           <mc:Fallback>
             <w:pict>
-              <v:shape w14:anchorId="29FD1A7C" id="Ink 387" o:spid="_x0000_s1026" type="#_x0000_t75" style="position:absolute;margin-left:97.55pt;margin-top:261.5pt;width:210.15pt;height:57.1pt;z-index:251975680;visibility:visible;mso-wrap-style:square;mso-wrap-distance-left:9pt;mso-wrap-distance-top:0;mso-wrap-distance-right:9pt;mso-wrap-distance-bottom:0;mso-position-horizontal:absolute;mso-position-horizontal-relative:text;mso-position-vertical:absolute;mso-position-vertical-relative:text" o:gfxdata="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">
+              <v:shape w14:anchorId="433C3296" id="Ink 387" o:spid="_x0000_s1026" type="#_x0000_t75" style="position:absolute;margin-left:97.55pt;margin-top:261.5pt;width:210.15pt;height:57.1pt;z-index:251975680;visibility:visible;mso-wrap-style:square;mso-wrap-distance-left:9pt;mso-wrap-distance-top:0;mso-wrap-distance-right:9pt;mso-wrap-distance-bottom:0;mso-position-horizontal:absolute;mso-position-horizontal-relative:text;mso-position-vertical:absolute;mso-position-vertical-relative:text" o:gfxdata="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">
                 <v:imagedata r:id="rId43" o:title=""/>
               </v:shape>
             </w:pict>
@@ -991,7 +991,7 @@
         <mc:AlternateContent>
           <mc:Choice Requires="wpi">
             <w:drawing>
-              <wp:anchor distT="0" distB="0" distL="114300" distR="114300" simplePos="0" relativeHeight="251909120" behindDoc="0" locked="0" layoutInCell="1" allowOverlap="1">
+              <wp:anchor distT="0" distB="0" distL="114300" distR="114300" simplePos="0" relativeHeight="251909120" behindDoc="0" locked="0" layoutInCell="1" allowOverlap="1" wp14:anchorId="0BB8764E" wp14:editId="3E9F3DEA">
                 <wp:simplePos x="0" y="0"/>
                 <wp:positionH relativeFrom="column">
                   <wp:posOffset>2779924</wp:posOffset>
@@ -1022,7 +1022,7 @@
           </mc:Choice>
           <mc:Fallback>
             <w:pict>
-              <v:shape w14:anchorId="6E6E6835" id="Ink 322" o:spid="_x0000_s1026" type="#_x0000_t75" style="position:absolute;margin-left:218.55pt;margin-top:254.5pt;width:13pt;height:15.15pt;z-index:251909120;visibility:visible;mso-wrap-style:square;mso-wrap-distance-left:9pt;mso-wrap-distance-top:0;mso-wrap-distance-right:9pt;mso-wrap-distance-bottom:0;mso-position-horizontal:absolute;mso-position-horizontal-relative:text;mso-position-vertical:absolute;mso-position-vertical-relative:text" o:gfxdata="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">
+              <v:shape w14:anchorId="617C8F58" id="Ink 322" o:spid="_x0000_s1026" type="#_x0000_t75" style="position:absolute;margin-left:218.55pt;margin-top:254.5pt;width:13pt;height:15.15pt;z-index:251909120;visibility:visible;mso-wrap-style:square;mso-wrap-distance-left:9pt;mso-wrap-distance-top:0;mso-wrap-distance-right:9pt;mso-wrap-distance-bottom:0;mso-position-horizontal:absolute;mso-position-horizontal-relative:text;mso-position-vertical:absolute;mso-position-vertical-relative:text" o:gfxdata="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">
                 <v:imagedata r:id="rId45" o:title=""/>
               </v:shape>
             </w:pict>
@@ -1036,7 +1036,7 @@
         <mc:AlternateContent>
           <mc:Choice Requires="wpi">
             <w:drawing>
-              <wp:anchor distT="0" distB="0" distL="114300" distR="114300" simplePos="0" relativeHeight="251908096" behindDoc="0" locked="0" layoutInCell="1" allowOverlap="1">
+              <wp:anchor distT="0" distB="0" distL="114300" distR="114300" simplePos="0" relativeHeight="251908096" behindDoc="0" locked="0" layoutInCell="1" allowOverlap="1" wp14:anchorId="7E1720F5" wp14:editId="585846DF">
                 <wp:simplePos x="0" y="0"/>
                 <wp:positionH relativeFrom="column">
                   <wp:posOffset>2513330</wp:posOffset>
@@ -1067,7 +1067,7 @@
           </mc:Choice>
           <mc:Fallback>
             <w:pict>
-              <v:shape w14:anchorId="28F29386" id="Ink 321" o:spid="_x0000_s1026" type="#_x0000_t75" style="position:absolute;margin-left:197.55pt;margin-top:169.1pt;width:131.05pt;height:32.05pt;z-index:251908096;visibility:visible;mso-wrap-style:square;mso-wrap-distance-left:9pt;mso-wrap-distance-top:0;mso-wrap-distance-right:9pt;mso-wrap-distance-bottom:0;mso-position-horizontal:absolute;mso-position-horizontal-relative:text;mso-position-vertical:absolute;mso-position-vertical-relative:text" o:gfxdata="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">
+              <v:shape w14:anchorId="4B542A06" id="Ink 321" o:spid="_x0000_s1026" type="#_x0000_t75" style="position:absolute;margin-left:197.55pt;margin-top:169.1pt;width:131.05pt;height:32.05pt;z-index:251908096;visibility:visible;mso-wrap-style:square;mso-wrap-distance-left:9pt;mso-wrap-distance-top:0;mso-wrap-distance-right:9pt;mso-wrap-distance-bottom:0;mso-position-horizontal:absolute;mso-position-horizontal-relative:text;mso-position-vertical:absolute;mso-position-vertical-relative:text" o:gfxdata="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">
                 <v:imagedata r:id="rId47" o:title=""/>
               </v:shape>
             </w:pict>
@@ -1081,7 +1081,7 @@
         <mc:AlternateContent>
           <mc:Choice Requires="wpi">
             <w:drawing>
-              <wp:anchor distT="0" distB="0" distL="114300" distR="114300" simplePos="0" relativeHeight="251892736" behindDoc="0" locked="0" layoutInCell="1" allowOverlap="1">
+              <wp:anchor distT="0" distB="0" distL="114300" distR="114300" simplePos="0" relativeHeight="251892736" behindDoc="0" locked="0" layoutInCell="1" allowOverlap="1" wp14:anchorId="4DA3BA31" wp14:editId="1D2ADA32">
                 <wp:simplePos x="0" y="0"/>
                 <wp:positionH relativeFrom="column">
                   <wp:posOffset>3411855</wp:posOffset>
@@ -1112,7 +1112,7 @@
           </mc:Choice>
           <mc:Fallback>
             <w:pict>
-              <v:shape w14:anchorId="23925AD7" id="Ink 306" o:spid="_x0000_s1026" type="#_x0000_t75" style="position:absolute;margin-left:268.3pt;margin-top:101.3pt;width:53.3pt;height:18.15pt;z-index:251892736;visibility:visible;mso-wrap-style:square;mso-wrap-distance-left:9pt;mso-wrap-distance-top:0;mso-wrap-distance-right:9pt;mso-wrap-distance-bottom:0;mso-position-horizontal:absolute;mso-position-horizontal-relative:text;mso-position-vertical:absolute;mso-position-vertical-relative:text" o:gfxdata="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">
+              <v:shape w14:anchorId="16AF7364" id="Ink 306" o:spid="_x0000_s1026" type="#_x0000_t75" style="position:absolute;margin-left:268.3pt;margin-top:101.3pt;width:53.3pt;height:18.15pt;z-index:251892736;visibility:visible;mso-wrap-style:square;mso-wrap-distance-left:9pt;mso-wrap-distance-top:0;mso-wrap-distance-right:9pt;mso-wrap-distance-bottom:0;mso-position-horizontal:absolute;mso-position-horizontal-relative:text;mso-position-vertical:absolute;mso-position-vertical-relative:text" o:gfxdata="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">
                 <v:imagedata r:id="rId49" o:title=""/>
               </v:shape>
             </w:pict>
@@ -1126,7 +1126,7 @@
         <mc:AlternateContent>
           <mc:Choice Requires="wpi">
             <w:drawing>
-              <wp:anchor distT="0" distB="0" distL="114300" distR="114300" simplePos="0" relativeHeight="251886592" behindDoc="0" locked="0" layoutInCell="1" allowOverlap="1">
+              <wp:anchor distT="0" distB="0" distL="114300" distR="114300" simplePos="0" relativeHeight="251886592" behindDoc="0" locked="0" layoutInCell="1" allowOverlap="1" wp14:anchorId="10017553" wp14:editId="22FEBDBB">
                 <wp:simplePos x="0" y="0"/>
                 <wp:positionH relativeFrom="column">
                   <wp:posOffset>2348865</wp:posOffset>
@@ -1157,7 +1157,7 @@
           </mc:Choice>
           <mc:Fallback>
             <w:pict>
-              <v:shape w14:anchorId="5118708D" id="Ink 300" o:spid="_x0000_s1026" type="#_x0000_t75" style="position:absolute;margin-left:184.6pt;margin-top:97.2pt;width:67.9pt;height:31.3pt;z-index:251886592;visibility:visible;mso-wrap-style:square;mso-wrap-distance-left:9pt;mso-wrap-distance-top:0;mso-wrap-distance-right:9pt;mso-wrap-distance-bottom:0;mso-position-horizontal:absolute;mso-position-horizontal-relative:text;mso-position-vertical:absolute;mso-position-vertical-relative:text" o:gfxdata="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">
+              <v:shape w14:anchorId="409AF066" id="Ink 300" o:spid="_x0000_s1026" type="#_x0000_t75" style="position:absolute;margin-left:184.6pt;margin-top:97.2pt;width:67.9pt;height:31.3pt;z-index:251886592;visibility:visible;mso-wrap-style:square;mso-wrap-distance-left:9pt;mso-wrap-distance-top:0;mso-wrap-distance-right:9pt;mso-wrap-distance-bottom:0;mso-position-horizontal:absolute;mso-position-horizontal-relative:text;mso-position-vertical:absolute;mso-position-vertical-relative:text" o:gfxdata="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">
                 <v:imagedata r:id="rId51" o:title=""/>
               </v:shape>
             </w:pict>
@@ -1171,7 +1171,7 @@
         <mc:AlternateContent>
           <mc:Choice Requires="wpi">
             <w:drawing>
-              <wp:anchor distT="0" distB="0" distL="114300" distR="114300" simplePos="0" relativeHeight="251877376" behindDoc="0" locked="0" layoutInCell="1" allowOverlap="1">
+              <wp:anchor distT="0" distB="0" distL="114300" distR="114300" simplePos="0" relativeHeight="251877376" behindDoc="0" locked="0" layoutInCell="1" allowOverlap="1" wp14:anchorId="21C17AD7" wp14:editId="16923DA9">
                 <wp:simplePos x="0" y="0"/>
                 <wp:positionH relativeFrom="column">
                   <wp:posOffset>3173730</wp:posOffset>
@@ -1202,7 +1202,7 @@
           </mc:Choice>
           <mc:Fallback>
             <w:pict>
-              <v:shape w14:anchorId="7969F833" id="Ink 291" o:spid="_x0000_s1026" type="#_x0000_t75" style="position:absolute;margin-left:249.55pt;margin-top:50.4pt;width:51.6pt;height:16.45pt;z-index:251877376;visibility:visible;mso-wrap-style:square;mso-wrap-distance-left:9pt;mso-wrap-distance-top:0;mso-wrap-distance-right:9pt;mso-wrap-distance-bottom:0;mso-position-horizontal:absolute;mso-position-horizontal-relative:text;mso-position-vertical:absolute;mso-position-vertical-relative:text" o:gfxdata="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">
+              <v:shape w14:anchorId="0E206807" id="Ink 291" o:spid="_x0000_s1026" type="#_x0000_t75" style="position:absolute;margin-left:249.55pt;margin-top:50.4pt;width:51.6pt;height:16.45pt;z-index:251877376;visibility:visible;mso-wrap-style:square;mso-wrap-distance-left:9pt;mso-wrap-distance-top:0;mso-wrap-distance-right:9pt;mso-wrap-distance-bottom:0;mso-position-horizontal:absolute;mso-position-horizontal-relative:text;mso-position-vertical:absolute;mso-position-vertical-relative:text" o:gfxdata="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">
                 <v:imagedata r:id="rId53" o:title=""/>
               </v:shape>
             </w:pict>
@@ -1216,7 +1216,7 @@
         <mc:AlternateContent>
           <mc:Choice Requires="wpi">
             <w:drawing>
-              <wp:anchor distT="0" distB="0" distL="114300" distR="114300" simplePos="0" relativeHeight="251875328" behindDoc="0" locked="0" layoutInCell="1" allowOverlap="1">
+              <wp:anchor distT="0" distB="0" distL="114300" distR="114300" simplePos="0" relativeHeight="251875328" behindDoc="0" locked="0" layoutInCell="1" allowOverlap="1" wp14:anchorId="03542EAD" wp14:editId="4F8F51C1">
                 <wp:simplePos x="0" y="0"/>
                 <wp:positionH relativeFrom="column">
                   <wp:posOffset>2811145</wp:posOffset>
@@ -1247,7 +1247,7 @@
           </mc:Choice>
           <mc:Fallback>
             <w:pict>
-              <v:shape w14:anchorId="253EF096" id="Ink 289" o:spid="_x0000_s1026" type="#_x0000_t75" style="position:absolute;margin-left:221pt;margin-top:51.1pt;width:15.05pt;height:13.25pt;z-index:251875328;visibility:visible;mso-wrap-style:square;mso-wrap-distance-left:9pt;mso-wrap-distance-top:0;mso-wrap-distance-right:9pt;mso-wrap-distance-bottom:0;mso-position-horizontal:absolute;mso-position-horizontal-relative:text;mso-position-vertical:absolute;mso-position-vertical-relative:text" o:gfxdata="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">
+              <v:shape w14:anchorId="6FDA3AE9" id="Ink 289" o:spid="_x0000_s1026" type="#_x0000_t75" style="position:absolute;margin-left:221pt;margin-top:51.1pt;width:15.05pt;height:13.25pt;z-index:251875328;visibility:visible;mso-wrap-style:square;mso-wrap-distance-left:9pt;mso-wrap-distance-top:0;mso-wrap-distance-right:9pt;mso-wrap-distance-bottom:0;mso-position-horizontal:absolute;mso-position-horizontal-relative:text;mso-position-vertical:absolute;mso-position-vertical-relative:text" o:gfxdata="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">
                 <v:imagedata r:id="rId55" o:title=""/>
               </v:shape>
             </w:pict>
@@ -1261,7 +1261,7 @@
         <mc:AlternateContent>
           <mc:Choice Requires="wpi">
             <w:drawing>
-              <wp:anchor distT="0" distB="0" distL="114300" distR="114300" simplePos="0" relativeHeight="251868160" behindDoc="0" locked="0" layoutInCell="1" allowOverlap="1">
+              <wp:anchor distT="0" distB="0" distL="114300" distR="114300" simplePos="0" relativeHeight="251868160" behindDoc="0" locked="0" layoutInCell="1" allowOverlap="1" wp14:anchorId="484027B7" wp14:editId="604076B6">
                 <wp:simplePos x="0" y="0"/>
                 <wp:positionH relativeFrom="column">
                   <wp:posOffset>4029075</wp:posOffset>
@@ -1292,7 +1292,7 @@
           </mc:Choice>
           <mc:Fallback>
             <w:pict>
-              <v:shape w14:anchorId="0F728633" id="Ink 282" o:spid="_x0000_s1026" type="#_x0000_t75" style="position:absolute;margin-left:316.9pt;margin-top:32.25pt;width:28.05pt;height:8.7pt;z-index:251868160;visibility:visible;mso-wrap-style:square;mso-wrap-distance-left:9pt;mso-wrap-distance-top:0;mso-wrap-distance-right:9pt;mso-wrap-distance-bottom:0;mso-position-horizontal:absolute;mso-position-horizontal-relative:text;mso-position-vertical:absolute;mso-position-vertical-relative:text" o:gfxdata="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">
+              <v:shape w14:anchorId="3D0F58B7" id="Ink 282" o:spid="_x0000_s1026" type="#_x0000_t75" style="position:absolute;margin-left:316.9pt;margin-top:32.25pt;width:28.05pt;height:8.7pt;z-index:251868160;visibility:visible;mso-wrap-style:square;mso-wrap-distance-left:9pt;mso-wrap-distance-top:0;mso-wrap-distance-right:9pt;mso-wrap-distance-bottom:0;mso-position-horizontal:absolute;mso-position-horizontal-relative:text;mso-position-vertical:absolute;mso-position-vertical-relative:text" o:gfxdata="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">
                 <v:imagedata r:id="rId57" o:title=""/>
               </v:shape>
             </w:pict>
@@ -1306,7 +1306,7 @@
         <mc:AlternateContent>
           <mc:Choice Requires="wpi">
             <w:drawing>
-              <wp:anchor distT="0" distB="0" distL="114300" distR="114300" simplePos="0" relativeHeight="251863040" behindDoc="0" locked="0" layoutInCell="1" allowOverlap="1">
+              <wp:anchor distT="0" distB="0" distL="114300" distR="114300" simplePos="0" relativeHeight="251863040" behindDoc="0" locked="0" layoutInCell="1" allowOverlap="1" wp14:anchorId="24171F27" wp14:editId="2612D863">
                 <wp:simplePos x="0" y="0"/>
                 <wp:positionH relativeFrom="column">
                   <wp:posOffset>3423285</wp:posOffset>
@@ -1337,7 +1337,7 @@
           </mc:Choice>
           <mc:Fallback>
             <w:pict>
-              <v:shape w14:anchorId="2B3E142F" id="Ink 277" o:spid="_x0000_s1026" type="#_x0000_t75" style="position:absolute;margin-left:269.2pt;margin-top:31.95pt;width:29pt;height:7.15pt;z-index:251863040;visibility:visible;mso-wrap-style:square;mso-wrap-distance-left:9pt;mso-wrap-distance-top:0;mso-wrap-distance-right:9pt;mso-wrap-distance-bottom:0;mso-position-horizontal:absolute;mso-position-horizontal-relative:text;mso-position-vertical:absolute;mso-position-vertical-relative:text" o:gfxdata="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">
+              <v:shape w14:anchorId="20E56EA2" id="Ink 277" o:spid="_x0000_s1026" type="#_x0000_t75" style="position:absolute;margin-left:269.2pt;margin-top:31.95pt;width:29pt;height:7.15pt;z-index:251863040;visibility:visible;mso-wrap-style:square;mso-wrap-distance-left:9pt;mso-wrap-distance-top:0;mso-wrap-distance-right:9pt;mso-wrap-distance-bottom:0;mso-position-horizontal:absolute;mso-position-horizontal-relative:text;mso-position-vertical:absolute;mso-position-vertical-relative:text" o:gfxdata="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">
                 <v:imagedata r:id="rId59" o:title=""/>
               </v:shape>
             </w:pict>
@@ -1351,7 +1351,7 @@
         <mc:AlternateContent>
           <mc:Choice Requires="wpi">
             <w:drawing>
-              <wp:anchor distT="0" distB="0" distL="114300" distR="114300" simplePos="0" relativeHeight="251864064" behindDoc="0" locked="0" layoutInCell="1" allowOverlap="1">
+              <wp:anchor distT="0" distB="0" distL="114300" distR="114300" simplePos="0" relativeHeight="251864064" behindDoc="0" locked="0" layoutInCell="1" allowOverlap="1" wp14:anchorId="3C0410CD" wp14:editId="03056337">
                 <wp:simplePos x="0" y="0"/>
                 <wp:positionH relativeFrom="column">
                   <wp:posOffset>2216785</wp:posOffset>
@@ -1382,7 +1382,7 @@
           </mc:Choice>
           <mc:Fallback>
             <w:pict>
-              <v:shape w14:anchorId="7B9F9AF5" id="Ink 278" o:spid="_x0000_s1026" type="#_x0000_t75" style="position:absolute;margin-left:174.2pt;margin-top:29.45pt;width:80.55pt;height:9.65pt;z-index:251864064;visibility:visible;mso-wrap-style:square;mso-wrap-distance-left:9pt;mso-wrap-distance-top:0;mso-wrap-distance-right:9pt;mso-wrap-distance-bottom:0;mso-position-horizontal:absolute;mso-position-horizontal-relative:text;mso-position-vertical:absolute;mso-position-vertical-relative:text" o:gfxdata="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">
+              <v:shape w14:anchorId="3BE4E261" id="Ink 278" o:spid="_x0000_s1026" type="#_x0000_t75" style="position:absolute;margin-left:174.2pt;margin-top:29.45pt;width:80.55pt;height:9.65pt;z-index:251864064;visibility:visible;mso-wrap-style:square;mso-wrap-distance-left:9pt;mso-wrap-distance-top:0;mso-wrap-distance-right:9pt;mso-wrap-distance-bottom:0;mso-position-horizontal:absolute;mso-position-horizontal-relative:text;mso-position-vertical:absolute;mso-position-vertical-relative:text" o:gfxdata="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">
                 <v:imagedata r:id="rId61" o:title=""/>
               </v:shape>
             </w:pict>
@@ -1396,7 +1396,7 @@
         <mc:AlternateContent>
           <mc:Choice Requires="wpi">
             <w:drawing>
-              <wp:anchor distT="0" distB="0" distL="114300" distR="114300" simplePos="0" relativeHeight="251855872" behindDoc="0" locked="0" layoutInCell="1" allowOverlap="1">
+              <wp:anchor distT="0" distB="0" distL="114300" distR="114300" simplePos="0" relativeHeight="251855872" behindDoc="0" locked="0" layoutInCell="1" allowOverlap="1" wp14:anchorId="00BBE730" wp14:editId="43A0C460">
                 <wp:simplePos x="0" y="0"/>
                 <wp:positionH relativeFrom="column">
                   <wp:posOffset>1910715</wp:posOffset>
@@ -1427,7 +1427,7 @@
           </mc:Choice>
           <mc:Fallback>
             <w:pict>
-              <v:shape w14:anchorId="33B69DD5" id="Ink 270" o:spid="_x0000_s1026" type="#_x0000_t75" style="position:absolute;margin-left:150.1pt;margin-top:28.85pt;width:15.45pt;height:7.1pt;z-index:251855872;visibility:visible;mso-wrap-style:square;mso-wrap-distance-left:9pt;mso-wrap-distance-top:0;mso-wrap-distance-right:9pt;mso-wrap-distance-bottom:0;mso-position-horizontal:absolute;mso-position-horizontal-relative:text;mso-position-vertical:absolute;mso-position-vertical-relative:text" o:gfxdata="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">
+              <v:shape w14:anchorId="52C33603" id="Ink 270" o:spid="_x0000_s1026" type="#_x0000_t75" style="position:absolute;margin-left:150.1pt;margin-top:28.85pt;width:15.45pt;height:7.1pt;z-index:251855872;visibility:visible;mso-wrap-style:square;mso-wrap-distance-left:9pt;mso-wrap-distance-top:0;mso-wrap-distance-right:9pt;mso-wrap-distance-bottom:0;mso-position-horizontal:absolute;mso-position-horizontal-relative:text;mso-position-vertical:absolute;mso-position-vertical-relative:text" o:gfxdata="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">
                 <v:imagedata r:id="rId63" o:title=""/>
               </v:shape>
             </w:pict>
@@ -1439,7 +1439,7 @@
           <w:noProof/>
         </w:rPr>
         <w:drawing>
-          <wp:inline distT="0" distB="0" distL="0" distR="0" wp14:anchorId="09C0BC3A" wp14:editId="2CA5D186">
+          <wp:inline distT="0" distB="0" distL="0" distR="0" wp14:anchorId="099A8099" wp14:editId="07441945">
             <wp:extent cx="5400040" cy="873125"/>
             <wp:effectExtent l="0" t="0" r="0" b="3175"/>
             <wp:docPr id="1186073408" name="Picture 1"/>
@@ -1479,7 +1479,7 @@
           <w:noProof/>
         </w:rPr>
         <w:drawing>
-          <wp:inline distT="0" distB="0" distL="0" distR="0" wp14:anchorId="2F0974C2" wp14:editId="20569946">
+          <wp:inline distT="0" distB="0" distL="0" distR="0" wp14:anchorId="5A8A1B92" wp14:editId="7F509005">
             <wp:extent cx="2867025" cy="952500"/>
             <wp:effectExtent l="0" t="0" r="9525" b="0"/>
             <wp:docPr id="330524997" name="Picture 1"/>
@@ -1519,7 +1519,7 @@
           <w:noProof/>
         </w:rPr>
         <w:drawing>
-          <wp:inline distT="0" distB="0" distL="0" distR="0" wp14:anchorId="7A1337EE" wp14:editId="6A97A72D">
+          <wp:inline distT="0" distB="0" distL="0" distR="0" wp14:anchorId="50B203CE" wp14:editId="5848D691">
             <wp:extent cx="3095625" cy="914400"/>
             <wp:effectExtent l="0" t="0" r="9525" b="0"/>
             <wp:docPr id="2098284196" name="Picture 1"/>
@@ -1559,7 +1559,7 @@
           <w:noProof/>
         </w:rPr>
         <w:drawing>
-          <wp:inline distT="0" distB="0" distL="0" distR="0" wp14:anchorId="1E461072" wp14:editId="190E340C">
+          <wp:inline distT="0" distB="0" distL="0" distR="0" wp14:anchorId="7D5C659E" wp14:editId="5CB362A5">
             <wp:extent cx="2800350" cy="1000125"/>
             <wp:effectExtent l="0" t="0" r="0" b="9525"/>
             <wp:docPr id="702496172" name="Picture 1"/>
@@ -1616,7 +1616,58 @@
         <mc:AlternateContent>
           <mc:Choice Requires="wpi">
             <w:drawing>
-              <wp:anchor distT="0" distB="0" distL="114300" distR="114300" simplePos="0" relativeHeight="252044288" behindDoc="0" locked="0" layoutInCell="1" allowOverlap="1">
+              <wp:anchor distT="0" distB="0" distL="114300" distR="114300" simplePos="0" relativeHeight="252110848" behindDoc="0" locked="0" layoutInCell="1" allowOverlap="1" wp14:anchorId="1E6B06B0" wp14:editId="7A205A80">
+                <wp:simplePos x="0" y="0"/>
+                <wp:positionH relativeFrom="column">
+                  <wp:posOffset>432300</wp:posOffset>
+                </wp:positionH>
+                <wp:positionV relativeFrom="paragraph">
+                  <wp:posOffset>6008890</wp:posOffset>
+                </wp:positionV>
+                <wp:extent cx="2520" cy="720"/>
+                <wp:effectExtent l="38100" t="38100" r="36195" b="37465"/>
+                <wp:wrapNone/>
+                <wp:docPr id="415589611" name="Ink 700"/>
+                <wp:cNvGraphicFramePr/>
+                <a:graphic xmlns:a="http://schemas.openxmlformats.org/drawingml/2006/main">
+                  <a:graphicData uri="http://schemas.microsoft.com/office/word/2010/wordprocessingInk">
+                    <w14:contentPart bwMode="auto" r:id="rId68">
+                      <w14:nvContentPartPr>
+                        <w14:cNvContentPartPr/>
+                      </w14:nvContentPartPr>
+                      <w14:xfrm>
+                        <a:off x="0" y="0"/>
+                        <a:ext cx="2520" cy="720"/>
+                      </w14:xfrm>
+                    </w14:contentPart>
+                  </a:graphicData>
+                </a:graphic>
+                <wp14:sizeRelH relativeFrom="margin">
+                  <wp14:pctWidth>0</wp14:pctWidth>
+                </wp14:sizeRelH>
+                <wp14:sizeRelV relativeFrom="margin">
+                  <wp14:pctHeight>0</wp14:pctHeight>
+                </wp14:sizeRelV>
+              </wp:anchor>
+            </w:drawing>
+          </mc:Choice>
+          <mc:Fallback>
+            <w:pict>
+              <v:shape w14:anchorId="0FAA7287" id="Ink 700" o:spid="_x0000_s1026" type="#_x0000_t75" style="position:absolute;margin-left:33.7pt;margin-top:472.8pt;width:.95pt;height:.75pt;z-index:252110848;visibility:visible;mso-wrap-style:square;mso-width-percent:0;mso-height-percent:0;mso-wrap-distance-left:9pt;mso-wrap-distance-top:0;mso-wrap-distance-right:9pt;mso-wrap-distance-bottom:0;mso-position-horizontal:absolute;mso-position-horizontal-relative:text;mso-position-vertical:absolute;mso-position-vertical-relative:text;mso-width-percent:0;mso-height-percent:0;mso-width-relative:margin;mso-height-relative:margin" o:gfxdata="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">
+                <v:imagedata r:id="rId69" o:title=""/>
+              </v:shape>
+            </w:pict>
+          </mc:Fallback>
+        </mc:AlternateContent>
+      </w:r>
+      <w:r>
+        <w:rPr>
+          <w:noProof/>
+        </w:rPr>
+        <mc:AlternateContent>
+          <mc:Choice Requires="wpi">
+            <w:drawing>
+              <wp:anchor distT="0" distB="0" distL="114300" distR="114300" simplePos="0" relativeHeight="252044288" behindDoc="0" locked="0" layoutInCell="1" allowOverlap="1" wp14:anchorId="68DC44B5" wp14:editId="6544BBC1">
                 <wp:simplePos x="0" y="0"/>
                 <wp:positionH relativeFrom="column">
                   <wp:posOffset>4445644</wp:posOffset>
@@ -1631,7 +1682,7 @@
                 <wp:cNvGraphicFramePr/>
                 <a:graphic xmlns:a="http://schemas.openxmlformats.org/drawingml/2006/main">
                   <a:graphicData uri="http://schemas.microsoft.com/office/word/2010/wordprocessingInk">
-                    <w14:contentPart bwMode="auto" r:id="rId68">
+                    <w14:contentPart bwMode="auto" r:id="rId70">
                       <w14:nvContentPartPr>
                         <w14:cNvContentPartPr/>
                       </w14:nvContentPartPr>
@@ -1647,8 +1698,8 @@
           </mc:Choice>
           <mc:Fallback>
             <w:pict>
-              <v:shape w14:anchorId="389CD522" id="Ink 469" o:spid="_x0000_s1026" type="#_x0000_t75" style="position:absolute;margin-left:349.7pt;margin-top:28.8pt;width:6.65pt;height:4.6pt;z-index:252044288;visibility:visible;mso-wrap-style:square;mso-wrap-distance-left:9pt;mso-wrap-distance-top:0;mso-wrap-distance-right:9pt;mso-wrap-distance-bottom:0;mso-position-horizontal:absolute;mso-position-horizontal-relative:text;mso-position-vertical:absolute;mso-position-vertical-relative:text" o:gfxdata="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">
-                <v:imagedata r:id="rId69" o:title=""/>
+              <v:shape w14:anchorId="062D077A" id="Ink 469" o:spid="_x0000_s1026" type="#_x0000_t75" style="position:absolute;margin-left:349.7pt;margin-top:28.8pt;width:6.65pt;height:4.6pt;z-index:252044288;visibility:visible;mso-wrap-style:square;mso-wrap-distance-left:9pt;mso-wrap-distance-top:0;mso-wrap-distance-right:9pt;mso-wrap-distance-bottom:0;mso-position-horizontal:absolute;mso-position-horizontal-relative:text;mso-position-vertical:absolute;mso-position-vertical-relative:text" o:gfxdata="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">
+                <v:imagedata r:id="rId71" o:title=""/>
               </v:shape>
             </w:pict>
           </mc:Fallback>
@@ -1661,7 +1712,7 @@
         <mc:AlternateContent>
           <mc:Choice Requires="wpi">
             <w:drawing>
-              <wp:anchor distT="0" distB="0" distL="114300" distR="114300" simplePos="0" relativeHeight="252043264" behindDoc="0" locked="0" layoutInCell="1" allowOverlap="1">
+              <wp:anchor distT="0" distB="0" distL="114300" distR="114300" simplePos="0" relativeHeight="252043264" behindDoc="0" locked="0" layoutInCell="1" allowOverlap="1" wp14:anchorId="18E3B973" wp14:editId="734E3E8D">
                 <wp:simplePos x="0" y="0"/>
                 <wp:positionH relativeFrom="column">
                   <wp:posOffset>4246245</wp:posOffset>
@@ -1676,7 +1727,7 @@
                 <wp:cNvGraphicFramePr/>
                 <a:graphic xmlns:a="http://schemas.openxmlformats.org/drawingml/2006/main">
                   <a:graphicData uri="http://schemas.microsoft.com/office/word/2010/wordprocessingInk">
-                    <w14:contentPart bwMode="auto" r:id="rId70">
+                    <w14:contentPart bwMode="auto" r:id="rId72">
                       <w14:nvContentPartPr>
                         <w14:cNvContentPartPr/>
                       </w14:nvContentPartPr>
@@ -1692,8 +1743,8 @@
           </mc:Choice>
           <mc:Fallback>
             <w:pict>
-              <v:shape w14:anchorId="5BADC93E" id="Ink 468" o:spid="_x0000_s1026" type="#_x0000_t75" style="position:absolute;margin-left:334pt;margin-top:155.25pt;width:62.85pt;height:16.05pt;z-index:252043264;visibility:visible;mso-wrap-style:square;mso-wrap-distance-left:9pt;mso-wrap-distance-top:0;mso-wrap-distance-right:9pt;mso-wrap-distance-bottom:0;mso-position-horizontal:absolute;mso-position-horizontal-relative:text;mso-position-vertical:absolute;mso-position-vertical-relative:text" o:gfxdata="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">
-                <v:imagedata r:id="rId71" o:title=""/>
+              <v:shape w14:anchorId="7DFDEFA9" id="Ink 468" o:spid="_x0000_s1026" type="#_x0000_t75" style="position:absolute;margin-left:334pt;margin-top:155.25pt;width:62.85pt;height:16.05pt;z-index:252043264;visibility:visible;mso-wrap-style:square;mso-wrap-distance-left:9pt;mso-wrap-distance-top:0;mso-wrap-distance-right:9pt;mso-wrap-distance-bottom:0;mso-position-horizontal:absolute;mso-position-horizontal-relative:text;mso-position-vertical:absolute;mso-position-vertical-relative:text" o:gfxdata="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">
+                <v:imagedata r:id="rId73" o:title=""/>
               </v:shape>
             </w:pict>
           </mc:Fallback>
@@ -1706,7 +1757,7 @@
         <mc:AlternateContent>
           <mc:Choice Requires="wpi">
             <w:drawing>
-              <wp:anchor distT="0" distB="0" distL="114300" distR="114300" simplePos="0" relativeHeight="252037120" behindDoc="0" locked="0" layoutInCell="1" allowOverlap="1">
+              <wp:anchor distT="0" distB="0" distL="114300" distR="114300" simplePos="0" relativeHeight="252037120" behindDoc="0" locked="0" layoutInCell="1" allowOverlap="1" wp14:anchorId="1BC295E5" wp14:editId="12FD309C">
                 <wp:simplePos x="0" y="0"/>
                 <wp:positionH relativeFrom="column">
                   <wp:posOffset>3652924</wp:posOffset>
@@ -1721,7 +1772,7 @@
                 <wp:cNvGraphicFramePr/>
                 <a:graphic xmlns:a="http://schemas.openxmlformats.org/drawingml/2006/main">
                   <a:graphicData uri="http://schemas.microsoft.com/office/word/2010/wordprocessingInk">
-                    <w14:contentPart bwMode="auto" r:id="rId72">
+                    <w14:contentPart bwMode="auto" r:id="rId74">
                       <w14:nvContentPartPr>
                         <w14:cNvContentPartPr/>
                       </w14:nvContentPartPr>
@@ -1737,8 +1788,8 @@
           </mc:Choice>
           <mc:Fallback>
             <w:pict>
-              <v:shape w14:anchorId="799F5DEC" id="Ink 462" o:spid="_x0000_s1026" type="#_x0000_t75" style="position:absolute;margin-left:287.3pt;margin-top:159.15pt;width:16.2pt;height:26.05pt;z-index:252037120;visibility:visible;mso-wrap-style:square;mso-wrap-distance-left:9pt;mso-wrap-distance-top:0;mso-wrap-distance-right:9pt;mso-wrap-distance-bottom:0;mso-position-horizontal:absolute;mso-position-horizontal-relative:text;mso-position-vertical:absolute;mso-position-vertical-relative:text" o:gfxdata="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">
-                <v:imagedata r:id="rId73" o:title=""/>
+              <v:shape w14:anchorId="50B16B3D" id="Ink 462" o:spid="_x0000_s1026" type="#_x0000_t75" style="position:absolute;margin-left:287.3pt;margin-top:159.15pt;width:16.2pt;height:26.05pt;z-index:252037120;visibility:visible;mso-wrap-style:square;mso-wrap-distance-left:9pt;mso-wrap-distance-top:0;mso-wrap-distance-right:9pt;mso-wrap-distance-bottom:0;mso-position-horizontal:absolute;mso-position-horizontal-relative:text;mso-position-vertical:absolute;mso-position-vertical-relative:text" o:gfxdata="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">
+                <v:imagedata r:id="rId75" o:title=""/>
               </v:shape>
             </w:pict>
           </mc:Fallback>
@@ -1751,7 +1802,7 @@
         <mc:AlternateContent>
           <mc:Choice Requires="wpi">
             <w:drawing>
-              <wp:anchor distT="0" distB="0" distL="114300" distR="114300" simplePos="0" relativeHeight="252035072" behindDoc="0" locked="0" layoutInCell="1" allowOverlap="1">
+              <wp:anchor distT="0" distB="0" distL="114300" distR="114300" simplePos="0" relativeHeight="252035072" behindDoc="0" locked="0" layoutInCell="1" allowOverlap="1" wp14:anchorId="163E8FEA" wp14:editId="7923C32B">
                 <wp:simplePos x="0" y="0"/>
                 <wp:positionH relativeFrom="column">
                   <wp:posOffset>2980055</wp:posOffset>
@@ -1766,7 +1817,7 @@
                 <wp:cNvGraphicFramePr/>
                 <a:graphic xmlns:a="http://schemas.openxmlformats.org/drawingml/2006/main">
                   <a:graphicData uri="http://schemas.microsoft.com/office/word/2010/wordprocessingInk">
-                    <w14:contentPart bwMode="auto" r:id="rId74">
+                    <w14:contentPart bwMode="auto" r:id="rId76">
                       <w14:nvContentPartPr>
                         <w14:cNvContentPartPr/>
                       </w14:nvContentPartPr>
@@ -1782,8 +1833,8 @@
           </mc:Choice>
           <mc:Fallback>
             <w:pict>
-              <v:shape w14:anchorId="3708F352" id="Ink 460" o:spid="_x0000_s1026" type="#_x0000_t75" style="position:absolute;margin-left:234.3pt;margin-top:188.55pt;width:29.05pt;height:9.3pt;z-index:252035072;visibility:visible;mso-wrap-style:square;mso-wrap-distance-left:9pt;mso-wrap-distance-top:0;mso-wrap-distance-right:9pt;mso-wrap-distance-bottom:0;mso-position-horizontal:absolute;mso-position-horizontal-relative:text;mso-position-vertical:absolute;mso-position-vertical-relative:text" o:gfxdata="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">
-                <v:imagedata r:id="rId75" o:title=""/>
+              <v:shape w14:anchorId="6E54F2F1" id="Ink 460" o:spid="_x0000_s1026" type="#_x0000_t75" style="position:absolute;margin-left:234.3pt;margin-top:188.55pt;width:29.05pt;height:9.3pt;z-index:252035072;visibility:visible;mso-wrap-style:square;mso-wrap-distance-left:9pt;mso-wrap-distance-top:0;mso-wrap-distance-right:9pt;mso-wrap-distance-bottom:0;mso-position-horizontal:absolute;mso-position-horizontal-relative:text;mso-position-vertical:absolute;mso-position-vertical-relative:text" o:gfxdata="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">
+                <v:imagedata r:id="rId77" o:title=""/>
               </v:shape>
             </w:pict>
           </mc:Fallback>
@@ -1796,7 +1847,7 @@
         <mc:AlternateContent>
           <mc:Choice Requires="wpi">
             <w:drawing>
-              <wp:anchor distT="0" distB="0" distL="114300" distR="114300" simplePos="0" relativeHeight="252036096" behindDoc="0" locked="0" layoutInCell="1" allowOverlap="1">
+              <wp:anchor distT="0" distB="0" distL="114300" distR="114300" simplePos="0" relativeHeight="252036096" behindDoc="0" locked="0" layoutInCell="1" allowOverlap="1" wp14:anchorId="6C034D8B" wp14:editId="55C2B053">
                 <wp:simplePos x="0" y="0"/>
                 <wp:positionH relativeFrom="column">
                   <wp:posOffset>2769235</wp:posOffset>
@@ -1811,7 +1862,7 @@
                 <wp:cNvGraphicFramePr/>
                 <a:graphic xmlns:a="http://schemas.openxmlformats.org/drawingml/2006/main">
                   <a:graphicData uri="http://schemas.microsoft.com/office/word/2010/wordprocessingInk">
-                    <w14:contentPart bwMode="auto" r:id="rId76">
+                    <w14:contentPart bwMode="auto" r:id="rId78">
                       <w14:nvContentPartPr>
                         <w14:cNvContentPartPr/>
                       </w14:nvContentPartPr>
@@ -1827,8 +1878,8 @@
           </mc:Choice>
           <mc:Fallback>
             <w:pict>
-              <v:shape w14:anchorId="4A114586" id="Ink 461" o:spid="_x0000_s1026" type="#_x0000_t75" style="position:absolute;margin-left:217.7pt;margin-top:164.8pt;width:26.55pt;height:8.95pt;z-index:252036096;visibility:visible;mso-wrap-style:square;mso-wrap-distance-left:9pt;mso-wrap-distance-top:0;mso-wrap-distance-right:9pt;mso-wrap-distance-bottom:0;mso-position-horizontal:absolute;mso-position-horizontal-relative:text;mso-position-vertical:absolute;mso-position-vertical-relative:text" o:gfxdata="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">
-                <v:imagedata r:id="rId77" o:title=""/>
+              <v:shape w14:anchorId="6C94608B" id="Ink 461" o:spid="_x0000_s1026" type="#_x0000_t75" style="position:absolute;margin-left:217.7pt;margin-top:164.8pt;width:26.55pt;height:8.95pt;z-index:252036096;visibility:visible;mso-wrap-style:square;mso-wrap-distance-left:9pt;mso-wrap-distance-top:0;mso-wrap-distance-right:9pt;mso-wrap-distance-bottom:0;mso-position-horizontal:absolute;mso-position-horizontal-relative:text;mso-position-vertical:absolute;mso-position-vertical-relative:text" o:gfxdata="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">
+                <v:imagedata r:id="rId79" o:title=""/>
               </v:shape>
             </w:pict>
           </mc:Fallback>
@@ -1841,7 +1892,7 @@
         <mc:AlternateContent>
           <mc:Choice Requires="wpi">
             <w:drawing>
-              <wp:anchor distT="0" distB="0" distL="114300" distR="114300" simplePos="0" relativeHeight="252026880" behindDoc="0" locked="0" layoutInCell="1" allowOverlap="1">
+              <wp:anchor distT="0" distB="0" distL="114300" distR="114300" simplePos="0" relativeHeight="252026880" behindDoc="0" locked="0" layoutInCell="1" allowOverlap="1" wp14:anchorId="28F35079" wp14:editId="1962F026">
                 <wp:simplePos x="0" y="0"/>
                 <wp:positionH relativeFrom="column">
                   <wp:posOffset>2440305</wp:posOffset>
@@ -1856,7 +1907,7 @@
                 <wp:cNvGraphicFramePr/>
                 <a:graphic xmlns:a="http://schemas.openxmlformats.org/drawingml/2006/main">
                   <a:graphicData uri="http://schemas.microsoft.com/office/word/2010/wordprocessingInk">
-                    <w14:contentPart bwMode="auto" r:id="rId78">
+                    <w14:contentPart bwMode="auto" r:id="rId80">
                       <w14:nvContentPartPr>
                         <w14:cNvContentPartPr/>
                       </w14:nvContentPartPr>
@@ -1872,8 +1923,8 @@
           </mc:Choice>
           <mc:Fallback>
             <w:pict>
-              <v:shape w14:anchorId="352F4ECE" id="Ink 452" o:spid="_x0000_s1026" type="#_x0000_t75" style="position:absolute;margin-left:191.8pt;margin-top:144.9pt;width:34.75pt;height:9.6pt;z-index:252026880;visibility:visible;mso-wrap-style:square;mso-wrap-distance-left:9pt;mso-wrap-distance-top:0;mso-wrap-distance-right:9pt;mso-wrap-distance-bottom:0;mso-position-horizontal:absolute;mso-position-horizontal-relative:text;mso-position-vertical:absolute;mso-position-vertical-relative:text" o:gfxdata="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">
-                <v:imagedata r:id="rId79" o:title=""/>
+              <v:shape w14:anchorId="5BD31E9D" id="Ink 452" o:spid="_x0000_s1026" type="#_x0000_t75" style="position:absolute;margin-left:191.8pt;margin-top:144.9pt;width:34.75pt;height:9.6pt;z-index:252026880;visibility:visible;mso-wrap-style:square;mso-wrap-distance-left:9pt;mso-wrap-distance-top:0;mso-wrap-distance-right:9pt;mso-wrap-distance-bottom:0;mso-position-horizontal:absolute;mso-position-horizontal-relative:text;mso-position-vertical:absolute;mso-position-vertical-relative:text" o:gfxdata="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">
+                <v:imagedata r:id="rId81" o:title=""/>
               </v:shape>
             </w:pict>
           </mc:Fallback>
@@ -1886,7 +1937,7 @@
         <mc:AlternateContent>
           <mc:Choice Requires="wpi">
             <w:drawing>
-              <wp:anchor distT="0" distB="0" distL="114300" distR="114300" simplePos="0" relativeHeight="252021760" behindDoc="0" locked="0" layoutInCell="1" allowOverlap="1">
+              <wp:anchor distT="0" distB="0" distL="114300" distR="114300" simplePos="0" relativeHeight="252021760" behindDoc="0" locked="0" layoutInCell="1" allowOverlap="1" wp14:anchorId="03A3B282" wp14:editId="3A03CA64">
                 <wp:simplePos x="0" y="0"/>
                 <wp:positionH relativeFrom="column">
                   <wp:posOffset>4010025</wp:posOffset>
@@ -1901,7 +1952,7 @@
                 <wp:cNvGraphicFramePr/>
                 <a:graphic xmlns:a="http://schemas.openxmlformats.org/drawingml/2006/main">
                   <a:graphicData uri="http://schemas.microsoft.com/office/word/2010/wordprocessingInk">
-                    <w14:contentPart bwMode="auto" r:id="rId80">
+                    <w14:contentPart bwMode="auto" r:id="rId82">
                       <w14:nvContentPartPr>
                         <w14:cNvContentPartPr/>
                       </w14:nvContentPartPr>
@@ -1917,8 +1968,8 @@
           </mc:Choice>
           <mc:Fallback>
             <w:pict>
-              <v:shape w14:anchorId="7EAB58D8" id="Ink 447" o:spid="_x0000_s1026" type="#_x0000_t75" style="position:absolute;margin-left:315.4pt;margin-top:236.6pt;width:51.9pt;height:22.85pt;z-index:252021760;visibility:visible;mso-wrap-style:square;mso-wrap-distance-left:9pt;mso-wrap-distance-top:0;mso-wrap-distance-right:9pt;mso-wrap-distance-bottom:0;mso-position-horizontal:absolute;mso-position-horizontal-relative:text;mso-position-vertical:absolute;mso-position-vertical-relative:text" o:gfxdata="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">
-                <v:imagedata r:id="rId81" o:title=""/>
+              <v:shape w14:anchorId="464A4C55" id="Ink 447" o:spid="_x0000_s1026" type="#_x0000_t75" style="position:absolute;margin-left:315.4pt;margin-top:236.6pt;width:51.9pt;height:22.85pt;z-index:252021760;visibility:visible;mso-wrap-style:square;mso-wrap-distance-left:9pt;mso-wrap-distance-top:0;mso-wrap-distance-right:9pt;mso-wrap-distance-bottom:0;mso-position-horizontal:absolute;mso-position-horizontal-relative:text;mso-position-vertical:absolute;mso-position-vertical-relative:text" o:gfxdata="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">
+                <v:imagedata r:id="rId83" o:title=""/>
               </v:shape>
             </w:pict>
           </mc:Fallback>
@@ -1931,7 +1982,7 @@
         <mc:AlternateContent>
           <mc:Choice Requires="wpi">
             <w:drawing>
-              <wp:anchor distT="0" distB="0" distL="114300" distR="114300" simplePos="0" relativeHeight="252015616" behindDoc="0" locked="0" layoutInCell="1" allowOverlap="1">
+              <wp:anchor distT="0" distB="0" distL="114300" distR="114300" simplePos="0" relativeHeight="252015616" behindDoc="0" locked="0" layoutInCell="1" allowOverlap="1" wp14:anchorId="3E783BC4" wp14:editId="25999516">
                 <wp:simplePos x="0" y="0"/>
                 <wp:positionH relativeFrom="column">
                   <wp:posOffset>3779284</wp:posOffset>
@@ -1946,7 +1997,7 @@
                 <wp:cNvGraphicFramePr/>
                 <a:graphic xmlns:a="http://schemas.openxmlformats.org/drawingml/2006/main">
                   <a:graphicData uri="http://schemas.microsoft.com/office/word/2010/wordprocessingInk">
-                    <w14:contentPart bwMode="auto" r:id="rId82">
+                    <w14:contentPart bwMode="auto" r:id="rId84">
                       <w14:nvContentPartPr>
                         <w14:cNvContentPartPr/>
                       </w14:nvContentPartPr>
@@ -1962,8 +2013,8 @@
           </mc:Choice>
           <mc:Fallback>
             <w:pict>
-              <v:shape w14:anchorId="5A7DA68C" id="Ink 441" o:spid="_x0000_s1026" type="#_x0000_t75" style="position:absolute;margin-left:297.25pt;margin-top:247.7pt;width:13.05pt;height:6.1pt;z-index:252015616;visibility:visible;mso-wrap-style:square;mso-wrap-distance-left:9pt;mso-wrap-distance-top:0;mso-wrap-distance-right:9pt;mso-wrap-distance-bottom:0;mso-position-horizontal:absolute;mso-position-horizontal-relative:text;mso-position-vertical:absolute;mso-position-vertical-relative:text" o:gfxdata="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">
-                <v:imagedata r:id="rId83" o:title=""/>
+              <v:shape w14:anchorId="57D5E0A2" id="Ink 441" o:spid="_x0000_s1026" type="#_x0000_t75" style="position:absolute;margin-left:297.25pt;margin-top:247.7pt;width:13.05pt;height:6.1pt;z-index:252015616;visibility:visible;mso-wrap-style:square;mso-wrap-distance-left:9pt;mso-wrap-distance-top:0;mso-wrap-distance-right:9pt;mso-wrap-distance-bottom:0;mso-position-horizontal:absolute;mso-position-horizontal-relative:text;mso-position-vertical:absolute;mso-position-vertical-relative:text" o:gfxdata="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">
+                <v:imagedata r:id="rId85" o:title=""/>
               </v:shape>
             </w:pict>
           </mc:Fallback>
@@ -1976,7 +2027,7 @@
         <mc:AlternateContent>
           <mc:Choice Requires="wpi">
             <w:drawing>
-              <wp:anchor distT="0" distB="0" distL="114300" distR="114300" simplePos="0" relativeHeight="252014592" behindDoc="0" locked="0" layoutInCell="1" allowOverlap="1">
+              <wp:anchor distT="0" distB="0" distL="114300" distR="114300" simplePos="0" relativeHeight="252014592" behindDoc="0" locked="0" layoutInCell="1" allowOverlap="1" wp14:anchorId="0FF94064" wp14:editId="6827F62C">
                 <wp:simplePos x="0" y="0"/>
                 <wp:positionH relativeFrom="column">
                   <wp:posOffset>3287395</wp:posOffset>
@@ -1991,7 +2042,7 @@
                 <wp:cNvGraphicFramePr/>
                 <a:graphic xmlns:a="http://schemas.openxmlformats.org/drawingml/2006/main">
                   <a:graphicData uri="http://schemas.microsoft.com/office/word/2010/wordprocessingInk">
-                    <w14:contentPart bwMode="auto" r:id="rId84">
+                    <w14:contentPart bwMode="auto" r:id="rId86">
                       <w14:nvContentPartPr>
                         <w14:cNvContentPartPr/>
                       </w14:nvContentPartPr>
@@ -2007,8 +2058,8 @@
           </mc:Choice>
           <mc:Fallback>
             <w:pict>
-              <v:shape w14:anchorId="01EF9727" id="Ink 440" o:spid="_x0000_s1026" type="#_x0000_t75" style="position:absolute;margin-left:258.5pt;margin-top:240.2pt;width:34.65pt;height:15.6pt;z-index:252014592;visibility:visible;mso-wrap-style:square;mso-wrap-distance-left:9pt;mso-wrap-distance-top:0;mso-wrap-distance-right:9pt;mso-wrap-distance-bottom:0;mso-position-horizontal:absolute;mso-position-horizontal-relative:text;mso-position-vertical:absolute;mso-position-vertical-relative:text" o:gfxdata="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">
-                <v:imagedata r:id="rId85" o:title=""/>
+              <v:shape w14:anchorId="5FF47C10" id="Ink 440" o:spid="_x0000_s1026" type="#_x0000_t75" style="position:absolute;margin-left:258.5pt;margin-top:240.2pt;width:34.65pt;height:15.6pt;z-index:252014592;visibility:visible;mso-wrap-style:square;mso-wrap-distance-left:9pt;mso-wrap-distance-top:0;mso-wrap-distance-right:9pt;mso-wrap-distance-bottom:0;mso-position-horizontal:absolute;mso-position-horizontal-relative:text;mso-position-vertical:absolute;mso-position-vertical-relative:text" o:gfxdata="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">
+                <v:imagedata r:id="rId87" o:title=""/>
               </v:shape>
             </w:pict>
           </mc:Fallback>
@@ -2021,7 +2072,7 @@
         <mc:AlternateContent>
           <mc:Choice Requires="wpi">
             <w:drawing>
-              <wp:anchor distT="0" distB="0" distL="114300" distR="114300" simplePos="0" relativeHeight="252011520" behindDoc="0" locked="0" layoutInCell="1" allowOverlap="1">
+              <wp:anchor distT="0" distB="0" distL="114300" distR="114300" simplePos="0" relativeHeight="252011520" behindDoc="0" locked="0" layoutInCell="1" allowOverlap="1" wp14:anchorId="601BD883" wp14:editId="274E1453">
                 <wp:simplePos x="0" y="0"/>
                 <wp:positionH relativeFrom="column">
                   <wp:posOffset>2758684</wp:posOffset>
@@ -2036,7 +2087,7 @@
                 <wp:cNvGraphicFramePr/>
                 <a:graphic xmlns:a="http://schemas.openxmlformats.org/drawingml/2006/main">
                   <a:graphicData uri="http://schemas.microsoft.com/office/word/2010/wordprocessingInk">
-                    <w14:contentPart bwMode="auto" r:id="rId86">
+                    <w14:contentPart bwMode="auto" r:id="rId88">
                       <w14:nvContentPartPr>
                         <w14:cNvContentPartPr/>
                       </w14:nvContentPartPr>
@@ -2052,8 +2103,8 @@
           </mc:Choice>
           <mc:Fallback>
             <w:pict>
-              <v:shape w14:anchorId="79034621" id="Ink 437" o:spid="_x0000_s1026" type="#_x0000_t75" style="position:absolute;margin-left:216.85pt;margin-top:242.3pt;width:11.85pt;height:16.85pt;z-index:252011520;visibility:visible;mso-wrap-style:square;mso-wrap-distance-left:9pt;mso-wrap-distance-top:0;mso-wrap-distance-right:9pt;mso-wrap-distance-bottom:0;mso-position-horizontal:absolute;mso-position-horizontal-relative:text;mso-position-vertical:absolute;mso-position-vertical-relative:text" o:gfxdata="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">
-                <v:imagedata r:id="rId87" o:title=""/>
+              <v:shape w14:anchorId="5B7CE4AE" id="Ink 437" o:spid="_x0000_s1026" type="#_x0000_t75" style="position:absolute;margin-left:216.85pt;margin-top:242.3pt;width:11.85pt;height:16.85pt;z-index:252011520;visibility:visible;mso-wrap-style:square;mso-wrap-distance-left:9pt;mso-wrap-distance-top:0;mso-wrap-distance-right:9pt;mso-wrap-distance-bottom:0;mso-position-horizontal:absolute;mso-position-horizontal-relative:text;mso-position-vertical:absolute;mso-position-vertical-relative:text" o:gfxdata="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">
+                <v:imagedata r:id="rId89" o:title=""/>
               </v:shape>
             </w:pict>
           </mc:Fallback>
@@ -2066,7 +2117,7 @@
         <mc:AlternateContent>
           <mc:Choice Requires="wpi">
             <w:drawing>
-              <wp:anchor distT="0" distB="0" distL="114300" distR="114300" simplePos="0" relativeHeight="252005376" behindDoc="0" locked="0" layoutInCell="1" allowOverlap="1">
+              <wp:anchor distT="0" distB="0" distL="114300" distR="114300" simplePos="0" relativeHeight="252005376" behindDoc="0" locked="0" layoutInCell="1" allowOverlap="1" wp14:anchorId="796E7BDB" wp14:editId="1E927A3F">
                 <wp:simplePos x="0" y="0"/>
                 <wp:positionH relativeFrom="column">
                   <wp:posOffset>3810000</wp:posOffset>
@@ -2081,7 +2132,7 @@
                 <wp:cNvGraphicFramePr/>
                 <a:graphic xmlns:a="http://schemas.openxmlformats.org/drawingml/2006/main">
                   <a:graphicData uri="http://schemas.microsoft.com/office/word/2010/wordprocessingInk">
-                    <w14:contentPart bwMode="auto" r:id="rId88">
+                    <w14:contentPart bwMode="auto" r:id="rId90">
                       <w14:nvContentPartPr>
                         <w14:cNvContentPartPr/>
                       </w14:nvContentPartPr>
@@ -2100,8 +2151,8 @@
           </mc:Choice>
           <mc:Fallback>
             <w:pict>
-              <v:shape w14:anchorId="1116561D" id="Ink 431" o:spid="_x0000_s1026" type="#_x0000_t75" style="position:absolute;margin-left:299.65pt;margin-top:28.2pt;width:64.15pt;height:15.85pt;z-index:252005376;visibility:visible;mso-wrap-style:square;mso-height-percent:0;mso-wrap-distance-left:9pt;mso-wrap-distance-top:0;mso-wrap-distance-right:9pt;mso-wrap-distance-bottom:0;mso-position-horizontal:absolute;mso-position-horizontal-relative:text;mso-position-vertical:absolute;mso-position-vertical-relative:text;mso-height-percent:0;mso-height-relative:margin" o:gfxdata="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">
-                <v:imagedata r:id="rId89" o:title=""/>
+              <v:shape w14:anchorId="37667062" id="Ink 431" o:spid="_x0000_s1026" type="#_x0000_t75" style="position:absolute;margin-left:299.65pt;margin-top:28.2pt;width:64.15pt;height:15.85pt;z-index:252005376;visibility:visible;mso-wrap-style:square;mso-height-percent:0;mso-wrap-distance-left:9pt;mso-wrap-distance-top:0;mso-wrap-distance-right:9pt;mso-wrap-distance-bottom:0;mso-position-horizontal:absolute;mso-position-horizontal-relative:text;mso-position-vertical:absolute;mso-position-vertical-relative:text;mso-height-percent:0;mso-height-relative:margin" o:gfxdata="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">
+                <v:imagedata r:id="rId91" o:title=""/>
               </v:shape>
             </w:pict>
           </mc:Fallback>
@@ -2114,7 +2165,7 @@
         <mc:AlternateContent>
           <mc:Choice Requires="wpi">
             <w:drawing>
-              <wp:anchor distT="0" distB="0" distL="114300" distR="114300" simplePos="0" relativeHeight="252000256" behindDoc="0" locked="0" layoutInCell="1" allowOverlap="1">
+              <wp:anchor distT="0" distB="0" distL="114300" distR="114300" simplePos="0" relativeHeight="252000256" behindDoc="0" locked="0" layoutInCell="1" allowOverlap="1" wp14:anchorId="3E77FAB1" wp14:editId="1BD9222F">
                 <wp:simplePos x="0" y="0"/>
                 <wp:positionH relativeFrom="column">
                   <wp:posOffset>2404745</wp:posOffset>
@@ -2129,7 +2180,7 @@
                 <wp:cNvGraphicFramePr/>
                 <a:graphic xmlns:a="http://schemas.openxmlformats.org/drawingml/2006/main">
                   <a:graphicData uri="http://schemas.microsoft.com/office/word/2010/wordprocessingInk">
-                    <w14:contentPart bwMode="auto" r:id="rId90">
+                    <w14:contentPart bwMode="auto" r:id="rId92">
                       <w14:nvContentPartPr>
                         <w14:cNvContentPartPr/>
                       </w14:nvContentPartPr>
@@ -2145,8 +2196,8 @@
           </mc:Choice>
           <mc:Fallback>
             <w:pict>
-              <v:shape w14:anchorId="040AA080" id="Ink 426" o:spid="_x0000_s1026" type="#_x0000_t75" style="position:absolute;margin-left:189pt;margin-top:25.85pt;width:68.35pt;height:43.35pt;z-index:252000256;visibility:visible;mso-wrap-style:square;mso-wrap-distance-left:9pt;mso-wrap-distance-top:0;mso-wrap-distance-right:9pt;mso-wrap-distance-bottom:0;mso-position-horizontal:absolute;mso-position-horizontal-relative:text;mso-position-vertical:absolute;mso-position-vertical-relative:text" o:gfxdata="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">
-                <v:imagedata r:id="rId91" o:title=""/>
+              <v:shape w14:anchorId="17C812CD" id="Ink 426" o:spid="_x0000_s1026" type="#_x0000_t75" style="position:absolute;margin-left:189pt;margin-top:25.85pt;width:68.35pt;height:43.35pt;z-index:252000256;visibility:visible;mso-wrap-style:square;mso-wrap-distance-left:9pt;mso-wrap-distance-top:0;mso-wrap-distance-right:9pt;mso-wrap-distance-bottom:0;mso-position-horizontal:absolute;mso-position-horizontal-relative:text;mso-position-vertical:absolute;mso-position-vertical-relative:text" o:gfxdata="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">
+                <v:imagedata r:id="rId93" o:title=""/>
               </v:shape>
             </w:pict>
           </mc:Fallback>
@@ -2157,7 +2208,7 @@
           <w:noProof/>
         </w:rPr>
         <w:drawing>
-          <wp:inline distT="0" distB="0" distL="0" distR="0" wp14:anchorId="79BABC4C" wp14:editId="440168E2">
+          <wp:inline distT="0" distB="0" distL="0" distR="0" wp14:anchorId="096BD5EC" wp14:editId="08FA718A">
             <wp:extent cx="2933700" cy="1295400"/>
             <wp:effectExtent l="0" t="0" r="0" b="0"/>
             <wp:docPr id="126581278" name="Picture 1"/>
@@ -2172,7 +2223,7 @@
                     <pic:cNvPicPr/>
                   </pic:nvPicPr>
                   <pic:blipFill>
-                    <a:blip r:embed="rId92"/>
+                    <a:blip r:embed="rId94"/>
                     <a:stretch>
                       <a:fillRect/>
                     </a:stretch>
@@ -2197,7 +2248,7 @@
           <w:noProof/>
         </w:rPr>
         <w:drawing>
-          <wp:inline distT="0" distB="0" distL="0" distR="0" wp14:anchorId="6CCD0603" wp14:editId="30A01A46">
+          <wp:inline distT="0" distB="0" distL="0" distR="0" wp14:anchorId="0AE27475" wp14:editId="2C9A5E42">
             <wp:extent cx="3095625" cy="2543175"/>
             <wp:effectExtent l="0" t="0" r="9525" b="9525"/>
             <wp:docPr id="1582463632" name="Picture 1"/>
@@ -2212,7 +2263,7 @@
                     <pic:cNvPicPr/>
                   </pic:nvPicPr>
                   <pic:blipFill>
-                    <a:blip r:embed="rId93"/>
+                    <a:blip r:embed="rId95"/>
                     <a:stretch>
                       <a:fillRect/>
                     </a:stretch>
@@ -3522,6 +3573,33 @@
           <inkml:channelProperty channel="F" name="resolution" value="0" units="1/dev"/>
         </inkml:channelProperties>
       </inkml:inkSource>
+      <inkml:timestamp xml:id="ts0" timeString="2023-06-06T02:08:10.527"/>
+    </inkml:context>
+    <inkml:brush xml:id="br0">
+      <inkml:brushProperty name="width" value="0.025" units="cm"/>
+      <inkml:brushProperty name="height" value="0.025" units="cm"/>
+    </inkml:brush>
+  </inkml:definitions>
+  <inkml:trace contextRef="#ctx0" brushRef="#br0">79 73 304,'0'0'5232,"5"1"-1065,-4-1-6496</inkml:trace>
+</inkml:ink>
+</file>
+
+<file path=word/ink/ink31.xml><?xml version="1.0" encoding="utf-8"?>
+<inkml:ink xmlns:inkml="http://www.w3.org/2003/InkML">
+  <inkml:definitions>
+    <inkml:context xml:id="ctx0">
+      <inkml:inkSource xml:id="inkSrc0">
+        <inkml:traceFormat>
+          <inkml:channel name="X" type="integer" min="-2.14748E9" max="2.14748E9" units="cm"/>
+          <inkml:channel name="Y" type="integer" min="-2.14748E9" max="2.14748E9" units="cm"/>
+          <inkml:channel name="F" type="integer" max="32767" units="dev"/>
+        </inkml:traceFormat>
+        <inkml:channelProperties>
+          <inkml:channelProperty channel="X" name="resolution" value="1000" units="1/cm"/>
+          <inkml:channelProperty channel="Y" name="resolution" value="1000" units="1/cm"/>
+          <inkml:channelProperty channel="F" name="resolution" value="0" units="1/dev"/>
+        </inkml:channelProperties>
+      </inkml:inkSource>
       <inkml:timestamp xml:id="ts0" timeString="2023-06-06T02:03:18.462"/>
     </inkml:context>
     <inkml:brush xml:id="br0">
@@ -3533,7 +3611,7 @@
 </inkml:ink>
 </file>
 
-<file path=word/ink/ink31.xml><?xml version="1.0" encoding="utf-8"?>
+<file path=word/ink/ink32.xml><?xml version="1.0" encoding="utf-8"?>
 <inkml:ink xmlns:inkml="http://www.w3.org/2003/InkML">
   <inkml:definitions>
     <inkml:context xml:id="ctx0">
@@ -3564,7 +3642,7 @@
 </inkml:ink>
 </file>
 
-<file path=word/ink/ink32.xml><?xml version="1.0" encoding="utf-8"?>
+<file path=word/ink/ink33.xml><?xml version="1.0" encoding="utf-8"?>
 <inkml:ink xmlns:inkml="http://www.w3.org/2003/InkML">
   <inkml:definitions>
     <inkml:context xml:id="ctx0">
@@ -3591,7 +3669,7 @@
 </inkml:ink>
 </file>
 
-<file path=word/ink/ink33.xml><?xml version="1.0" encoding="utf-8"?>
+<file path=word/ink/ink34.xml><?xml version="1.0" encoding="utf-8"?>
 <inkml:ink xmlns:inkml="http://www.w3.org/2003/InkML">
   <inkml:definitions>
     <inkml:context xml:id="ctx0">
@@ -3620,7 +3698,7 @@
 </inkml:ink>
 </file>
 
-<file path=word/ink/ink34.xml><?xml version="1.0" encoding="utf-8"?>
+<file path=word/ink/ink35.xml><?xml version="1.0" encoding="utf-8"?>
 <inkml:ink xmlns:inkml="http://www.w3.org/2003/InkML">
   <inkml:definitions>
     <inkml:context xml:id="ctx0">
@@ -3649,7 +3727,7 @@
 </inkml:ink>
 </file>
 
-<file path=word/ink/ink35.xml><?xml version="1.0" encoding="utf-8"?>
+<file path=word/ink/ink36.xml><?xml version="1.0" encoding="utf-8"?>
 <inkml:ink xmlns:inkml="http://www.w3.org/2003/InkML">
   <inkml:definitions>
     <inkml:context xml:id="ctx0">
@@ -3678,7 +3756,7 @@
 </inkml:ink>
 </file>
 
-<file path=word/ink/ink36.xml><?xml version="1.0" encoding="utf-8"?>
+<file path=word/ink/ink37.xml><?xml version="1.0" encoding="utf-8"?>
 <inkml:ink xmlns:inkml="http://www.w3.org/2003/InkML">
   <inkml:definitions>
     <inkml:context xml:id="ctx0">
@@ -3709,7 +3787,7 @@
 </inkml:ink>
 </file>
 
-<file path=word/ink/ink37.xml><?xml version="1.0" encoding="utf-8"?>
+<file path=word/ink/ink38.xml><?xml version="1.0" encoding="utf-8"?>
 <inkml:ink xmlns:inkml="http://www.w3.org/2003/InkML">
   <inkml:definitions>
     <inkml:context xml:id="ctx0">
@@ -3736,7 +3814,7 @@
 </inkml:ink>
 </file>
 
-<file path=word/ink/ink38.xml><?xml version="1.0" encoding="utf-8"?>
+<file path=word/ink/ink39.xml><?xml version="1.0" encoding="utf-8"?>
 <inkml:ink xmlns:inkml="http://www.w3.org/2003/InkML">
   <inkml:definitions>
     <inkml:context xml:id="ctx0">
@@ -3761,33 +3839,6 @@
   </inkml:definitions>
   <inkml:trace contextRef="#ctx0" brushRef="#br0">233 41 6403,'0'0'4159,"-13"-6"-506,7 7-3503,0 0 0,-1 1 0,1-1 0,0 2 0,0-1 0,0 0 0,1 1 0,-1 0 0,1 0 1,-1 1-1,1 0 0,0 0 0,0 0 0,-5 6 0,-10 11 554,-31 39 1,45-53-614,0 1 0,0 0 0,0 0 1,1 1-1,0 0 0,1-1 0,0 2 1,1-1-1,0 0 0,0 1 0,0-1 0,2 1 1,-1 0-1,1 0 0,1 18 0,-1-17 22,1-1 0,1 1-1,0 0 1,1-1 0,0 1-1,0-1 1,7 17 0,-6-22-85,-1 0 1,1-1-1,0 1 1,0-1 0,1 1-1,-1-1 1,1 0 0,0 0-1,0-1 1,0 1-1,1-1 1,-1 0 0,1 0-1,0 0 1,0-1 0,0 0-1,6 2 1,6 2 46,1 0 0,-1-2 0,1 0 0,0-1 0,1-1 0,27 0 0,10 1 32,-44-2-79,0 0 1,-1 0-1,1-1 1,0-1-1,0 0 1,0 0-1,0-1 1,0-1-1,-1 0 1,1 0-1,19-10 1,-10 2 34,0 0 0,0-2 0,-1 0 0,-1-1 0,-1-1 0,0-1 0,18-20 0,-29 28-42,-1 1 0,0-2-1,-1 1 1,0 0 0,0-1 0,-1 0 0,0 0 0,-1 0 0,0-1 0,0 1-1,-1-1 1,0 0 0,-1 0 0,0 1 0,-1-1 0,-1-20 0,1 26-3,0-1 0,-1 1 0,1 0 0,-1-1 1,0 1-1,0 0 0,0-1 0,-1 1 0,0 0 1,1 0-1,-2 0 0,1 0 0,0 1 0,-1-1 1,1 0-1,-1 1 0,0 0 0,0 0 0,-1 0 1,1 0-1,-1 0 0,1 1 0,-1-1 0,0 1 1,0 0-1,0 0 0,-6-2 0,-23-14 55,27 14-33,1 0 0,-1 1 0,0 0 0,0 0-1,-9-3 1,-28-9-50,35 11 15,0 1 0,0 0 0,-1 0 0,1 1 0,-1 0 0,1 1 0,-13-1 0,-66-8-43,70 6 29,1 2-1,-1 0 0,0 0 0,0 2 0,-18 1 1,11 8-2459,23-8 2074,0 0 1,-1 0 0,1 0-1,0 0 1,-1 1-1,1-1 1,0 0-1,0 0 1,0 1-1,0-1 1,0 0 0,1 1-1,-1-1 1,0 1-1,0-1 1,1 1-1,-1 0 1,1-1-1,0 1 1,-1 1-1,1 3-7876</inkml:trace>
   <inkml:trace contextRef="#ctx0" brushRef="#br0" timeOffset="1741.6">1197 35 7283,'0'0'3132,"-13"0"1466,-13 4-3462,11 5-785,1 1 0,1 1 0,0 0 0,0 1 0,1 1 0,-17 22 0,18-18-174,4-9-73,1 0 0,0 0 1,1 0-1,0 1 1,0-1-1,1 1 0,0 1 1,1-1-1,-1 0 0,2 1 1,0 0-1,0-1 0,0 1 1,1 14-1,1-15-31,0 0 1,0 0-1,1 1 1,3 13-1,-2-19-51,-1 1-1,1-1 1,0 0-1,1 0 0,-1-1 1,1 1-1,0 0 1,0-1-1,0 0 0,0 0 1,5 4-1,9 8 155,1 0 0,0-1 1,27 15-1,-44-29-175,2 0 5</inkml:trace>
-</inkml:ink>
-</file>
-
-<file path=word/ink/ink39.xml><?xml version="1.0" encoding="utf-8"?>
-<inkml:ink xmlns:inkml="http://www.w3.org/2003/InkML">
-  <inkml:definitions>
-    <inkml:context xml:id="ctx0">
-      <inkml:inkSource xml:id="inkSrc0">
-        <inkml:traceFormat>
-          <inkml:channel name="X" type="integer" min="-2.14748E9" max="2.14748E9" units="cm"/>
-          <inkml:channel name="Y" type="integer" min="-2.14748E9" max="2.14748E9" units="cm"/>
-          <inkml:channel name="F" type="integer" max="32767" units="dev"/>
-        </inkml:traceFormat>
-        <inkml:channelProperties>
-          <inkml:channelProperty channel="X" name="resolution" value="1000" units="1/cm"/>
-          <inkml:channelProperty channel="Y" name="resolution" value="1000" units="1/cm"/>
-          <inkml:channelProperty channel="F" name="resolution" value="0" units="1/dev"/>
-        </inkml:channelProperties>
-      </inkml:inkSource>
-      <inkml:timestamp xml:id="ts0" timeString="2023-06-06T02:02:26.101"/>
-    </inkml:context>
-    <inkml:brush xml:id="br0">
-      <inkml:brushProperty name="width" value="0.025" units="cm"/>
-      <inkml:brushProperty name="height" value="0.025" units="cm"/>
-    </inkml:brush>
-  </inkml:definitions>
-  <inkml:trace contextRef="#ctx0" brushRef="#br0">17 18 8132,'0'0'3036,"-4"-4"-2668,-8-10 22,17 15 1200,32 23 1901,-10-6-3712,32 14 725,0-2-1,2-3 1,69 21 0,-129-48-472,0 0 0,-1 1 1,1-1-1,0 0 1,-1 0-1,1 1 1,0-1-1,-1 0 1,1 1-1,0-1 0,-1 1 1,1-1-1,-1 1 1,1-1-1,-1 1 1,1-1-1,-1 1 0,1-1 1,-1 1-1,0 0 1,1-1-1,-1 1 1,0 0-1,1-1 0,-1 1 1,0 0-1,0 0 1,0-1-1,1 1 1,-1 0-1,0 0 0,0-1 1,0 1-1,0 0 1,-1 0-1,1-1 1,0 1-1,0 0 0,0-1 1,0 1-1,-1 0 1,1-1-1,0 1 1,-1 0-1,1-1 1,-1 1-1,1 0 0,-1-1 1,0 2-1,-33 34-262,20-23 367,-29 39-10,1 2-1,-63 111 0,99-157-609,-4 7 1858,9-8-3688,7-3-4448,10 2 158</inkml:trace>
 </inkml:ink>
 </file>
 
@@ -3835,6 +3886,33 @@
           <inkml:channelProperty channel="F" name="resolution" value="0" units="1/dev"/>
         </inkml:channelProperties>
       </inkml:inkSource>
+      <inkml:timestamp xml:id="ts0" timeString="2023-06-06T02:02:26.101"/>
+    </inkml:context>
+    <inkml:brush xml:id="br0">
+      <inkml:brushProperty name="width" value="0.025" units="cm"/>
+      <inkml:brushProperty name="height" value="0.025" units="cm"/>
+    </inkml:brush>
+  </inkml:definitions>
+  <inkml:trace contextRef="#ctx0" brushRef="#br0">17 18 8132,'0'0'3036,"-4"-4"-2668,-8-10 22,17 15 1200,32 23 1901,-10-6-3712,32 14 725,0-2-1,2-3 1,69 21 0,-129-48-472,0 0 0,-1 1 1,1-1-1,0 0 1,-1 0-1,1 1 1,0-1-1,-1 0 1,1 1-1,0-1 0,-1 1 1,1-1-1,-1 1 1,1-1-1,-1 1 1,1-1-1,-1 1 0,1-1 1,-1 1-1,0 0 1,1-1-1,-1 1 1,0 0-1,1-1 0,-1 1 1,0 0-1,0 0 1,0-1-1,1 1 1,-1 0-1,0 0 0,0-1 1,0 1-1,0 0 1,-1 0-1,1-1 1,0 1-1,0 0 0,0-1 1,0 1-1,-1 0 1,1-1-1,0 1 1,-1 0-1,1-1 1,-1 1-1,1 0 0,-1-1 1,0 2-1,-33 34-262,20-23 367,-29 39-10,1 2-1,-63 111 0,99-157-609,-4 7 1858,9-8-3688,7-3-4448,10 2 158</inkml:trace>
+</inkml:ink>
+</file>
+
+<file path=word/ink/ink41.xml><?xml version="1.0" encoding="utf-8"?>
+<inkml:ink xmlns:inkml="http://www.w3.org/2003/InkML">
+  <inkml:definitions>
+    <inkml:context xml:id="ctx0">
+      <inkml:inkSource xml:id="inkSrc0">
+        <inkml:traceFormat>
+          <inkml:channel name="X" type="integer" min="-2.14748E9" max="2.14748E9" units="cm"/>
+          <inkml:channel name="Y" type="integer" min="-2.14748E9" max="2.14748E9" units="cm"/>
+          <inkml:channel name="F" type="integer" max="32767" units="dev"/>
+        </inkml:traceFormat>
+        <inkml:channelProperties>
+          <inkml:channelProperty channel="X" name="resolution" value="1000" units="1/cm"/>
+          <inkml:channelProperty channel="Y" name="resolution" value="1000" units="1/cm"/>
+          <inkml:channelProperty channel="F" name="resolution" value="0" units="1/dev"/>
+        </inkml:channelProperties>
+      </inkml:inkSource>
       <inkml:timestamp xml:id="ts0" timeString="2023-06-06T02:01:46.350"/>
     </inkml:context>
     <inkml:brush xml:id="br0">
@@ -3849,7 +3927,7 @@
 </inkml:ink>
 </file>
 
-<file path=word/ink/ink41.xml><?xml version="1.0" encoding="utf-8"?>
+<file path=word/ink/ink42.xml><?xml version="1.0" encoding="utf-8"?>
 <inkml:ink xmlns:inkml="http://www.w3.org/2003/InkML">
   <inkml:definitions>
     <inkml:context xml:id="ctx0">
